--- a/Lab17/Fork Join Pool.docx
+++ b/Lab17/Fork Join Pool.docx
@@ -11,7 +11,7 @@
           <w:b/>
           <w:bCs/>
           <w:kern w:val="36"/>
-          <w:sz w:val="48"/>
+          <w:sz w:val="36"/>
           <w:szCs w:val="48"/>
         </w:rPr>
       </w:pPr>
@@ -21,293 +21,11 @@
           <w:b/>
           <w:bCs/>
           <w:kern w:val="36"/>
-          <w:sz w:val="48"/>
+          <w:sz w:val="36"/>
           <w:szCs w:val="48"/>
         </w:rPr>
         <w:t>Sử dụng Fork/Join Framework với ForkJoinPool trong Java</w:t>
       </w:r>
-    </w:p>
-    <w:p>
-      <w:pPr>
-        <w:spacing w:before="100" w:beforeAutospacing="1" w:after="100" w:afterAutospacing="1" w:line="240" w:lineRule="auto"/>
-        <w:rPr>
-          <w:rFonts w:ascii="Times New Roman" w:eastAsia="Times New Roman" w:hAnsi="Times New Roman" w:cs="Times New Roman"/>
-          <w:sz w:val="24"/>
-          <w:szCs w:val="24"/>
-        </w:rPr>
-      </w:pPr>
-      <w:r>
-        <w:rPr>
-          <w:rFonts w:ascii="Times New Roman" w:eastAsia="Times New Roman" w:hAnsi="Times New Roman" w:cs="Times New Roman"/>
-          <w:sz w:val="24"/>
-          <w:szCs w:val="24"/>
-        </w:rPr>
-        <w:t xml:space="preserve">Đăng vào 06/03/2018 Được đăng bởi </w:t>
-      </w:r>
-      <w:hyperlink r:id="rId5" w:history="1">
-        <w:r>
-          <w:rPr>
-            <w:rFonts w:ascii="Times New Roman" w:eastAsia="Times New Roman" w:hAnsi="Times New Roman" w:cs="Times New Roman"/>
-            <w:sz w:val="24"/>
-            <w:szCs w:val="24"/>
-          </w:rPr>
-          <w:t>GP Coder</w:t>
-        </w:r>
-      </w:hyperlink>
-      <w:r>
-        <w:rPr>
-          <w:rFonts w:ascii="Times New Roman" w:eastAsia="Times New Roman" w:hAnsi="Times New Roman" w:cs="Times New Roman"/>
-          <w:sz w:val="24"/>
-          <w:szCs w:val="24"/>
-        </w:rPr>
-        <w:t xml:space="preserve"> 660 Lượt xem</w:t>
-      </w:r>
-    </w:p>
-    <w:p>
-      <w:pPr>
-        <w:spacing w:before="100" w:beforeAutospacing="1" w:after="100" w:afterAutospacing="1" w:line="240" w:lineRule="auto"/>
-        <w:rPr>
-          <w:rFonts w:ascii="Times New Roman" w:eastAsia="Times New Roman" w:hAnsi="Times New Roman" w:cs="Times New Roman"/>
-          <w:sz w:val="24"/>
-          <w:szCs w:val="24"/>
-        </w:rPr>
-      </w:pPr>
-      <w:r>
-        <w:rPr>
-          <w:rFonts w:ascii="Times New Roman" w:eastAsia="Times New Roman" w:hAnsi="Times New Roman" w:cs="Times New Roman"/>
-          <w:sz w:val="24"/>
-          <w:szCs w:val="24"/>
-        </w:rPr>
-        <w:t>Nội dung [</w:t>
-      </w:r>
-      <w:hyperlink r:id="rId6" w:history="1">
-        <w:r>
-          <w:rPr>
-            <w:rFonts w:ascii="Times New Roman" w:eastAsia="Times New Roman" w:hAnsi="Times New Roman" w:cs="Times New Roman"/>
-            <w:color w:val="0000FF"/>
-            <w:sz w:val="24"/>
-            <w:szCs w:val="24"/>
-            <w:u w:val="single"/>
-          </w:rPr>
-          <w:t>Ẩn</w:t>
-        </w:r>
-      </w:hyperlink>
-      <w:r>
-        <w:rPr>
-          <w:rFonts w:ascii="Times New Roman" w:eastAsia="Times New Roman" w:hAnsi="Times New Roman" w:cs="Times New Roman"/>
-          <w:sz w:val="24"/>
-          <w:szCs w:val="24"/>
-        </w:rPr>
-        <w:t>]</w:t>
-      </w:r>
-    </w:p>
-    <w:p>
-      <w:pPr>
-        <w:numPr>
-          <w:ilvl w:val="0"/>
-          <w:numId w:val="1"/>
-        </w:numPr>
-        <w:spacing w:before="100" w:beforeAutospacing="1" w:after="100" w:afterAutospacing="1" w:line="240" w:lineRule="auto"/>
-        <w:rPr>
-          <w:rFonts w:ascii="Times New Roman" w:eastAsia="Times New Roman" w:hAnsi="Times New Roman" w:cs="Times New Roman"/>
-          <w:sz w:val="24"/>
-          <w:szCs w:val="24"/>
-        </w:rPr>
-      </w:pPr>
-      <w:hyperlink r:id="rId7" w:anchor="Gioi_thieuFork_Join" w:history="1">
-        <w:r>
-          <w:rPr>
-            <w:rFonts w:ascii="Times New Roman" w:eastAsia="Times New Roman" w:hAnsi="Times New Roman" w:cs="Times New Roman"/>
-            <w:color w:val="0000FF"/>
-            <w:sz w:val="24"/>
-            <w:szCs w:val="24"/>
-            <w:u w:val="single"/>
-          </w:rPr>
-          <w:t>1 Giới thiệu Fork/ Join</w:t>
-        </w:r>
-      </w:hyperlink>
-    </w:p>
-    <w:p>
-      <w:pPr>
-        <w:numPr>
-          <w:ilvl w:val="0"/>
-          <w:numId w:val="1"/>
-        </w:numPr>
-        <w:spacing w:before="100" w:beforeAutospacing="1" w:after="100" w:afterAutospacing="1" w:line="240" w:lineRule="auto"/>
-        <w:rPr>
-          <w:rFonts w:ascii="Times New Roman" w:eastAsia="Times New Roman" w:hAnsi="Times New Roman" w:cs="Times New Roman"/>
-          <w:sz w:val="24"/>
-          <w:szCs w:val="24"/>
-        </w:rPr>
-      </w:pPr>
-      <w:hyperlink r:id="rId8" w:anchor="Giai_thichFork_and_Join" w:history="1">
-        <w:r>
-          <w:rPr>
-            <w:rFonts w:ascii="Times New Roman" w:eastAsia="Times New Roman" w:hAnsi="Times New Roman" w:cs="Times New Roman"/>
-            <w:color w:val="0000FF"/>
-            <w:sz w:val="24"/>
-            <w:szCs w:val="24"/>
-            <w:u w:val="single"/>
-          </w:rPr>
-          <w:t>2 Giải thích Fork and Join</w:t>
-        </w:r>
-      </w:hyperlink>
-    </w:p>
-    <w:p>
-      <w:pPr>
-        <w:numPr>
-          <w:ilvl w:val="1"/>
-          <w:numId w:val="1"/>
-        </w:numPr>
-        <w:spacing w:before="100" w:beforeAutospacing="1" w:after="100" w:afterAutospacing="1" w:line="240" w:lineRule="auto"/>
-        <w:rPr>
-          <w:rFonts w:ascii="Times New Roman" w:eastAsia="Times New Roman" w:hAnsi="Times New Roman" w:cs="Times New Roman"/>
-          <w:sz w:val="24"/>
-          <w:szCs w:val="24"/>
-        </w:rPr>
-      </w:pPr>
-      <w:hyperlink r:id="rId9" w:anchor="Nguyen_tac_hoat_dong_cua_Fork" w:history="1">
-        <w:r>
-          <w:rPr>
-            <w:rFonts w:ascii="Times New Roman" w:eastAsia="Times New Roman" w:hAnsi="Times New Roman" w:cs="Times New Roman"/>
-            <w:color w:val="0000FF"/>
-            <w:sz w:val="24"/>
-            <w:szCs w:val="24"/>
-            <w:u w:val="single"/>
-          </w:rPr>
-          <w:t>2.1 Nguyên tắc hoạt động của Fork</w:t>
-        </w:r>
-      </w:hyperlink>
-    </w:p>
-    <w:p>
-      <w:pPr>
-        <w:numPr>
-          <w:ilvl w:val="1"/>
-          <w:numId w:val="1"/>
-        </w:numPr>
-        <w:spacing w:before="100" w:beforeAutospacing="1" w:after="100" w:afterAutospacing="1" w:line="240" w:lineRule="auto"/>
-        <w:rPr>
-          <w:rFonts w:ascii="Times New Roman" w:eastAsia="Times New Roman" w:hAnsi="Times New Roman" w:cs="Times New Roman"/>
-          <w:sz w:val="24"/>
-          <w:szCs w:val="24"/>
-        </w:rPr>
-      </w:pPr>
-      <w:hyperlink r:id="rId10" w:anchor="Nguyen_tac_hoat_dong_cua_Join" w:history="1">
-        <w:r>
-          <w:rPr>
-            <w:rFonts w:ascii="Times New Roman" w:eastAsia="Times New Roman" w:hAnsi="Times New Roman" w:cs="Times New Roman"/>
-            <w:color w:val="0000FF"/>
-            <w:sz w:val="24"/>
-            <w:szCs w:val="24"/>
-            <w:u w:val="single"/>
-          </w:rPr>
-          <w:t>2.2 Nguyên tắc hoạt động của Join</w:t>
-        </w:r>
-      </w:hyperlink>
-    </w:p>
-    <w:p>
-      <w:pPr>
-        <w:numPr>
-          <w:ilvl w:val="0"/>
-          <w:numId w:val="1"/>
-        </w:numPr>
-        <w:spacing w:before="100" w:beforeAutospacing="1" w:after="100" w:afterAutospacing="1" w:line="240" w:lineRule="auto"/>
-        <w:rPr>
-          <w:rFonts w:ascii="Times New Roman" w:eastAsia="Times New Roman" w:hAnsi="Times New Roman" w:cs="Times New Roman"/>
-          <w:sz w:val="24"/>
-          <w:szCs w:val="24"/>
-        </w:rPr>
-      </w:pPr>
-      <w:hyperlink r:id="rId11" w:anchor="ForkJoinPool" w:history="1">
-        <w:r>
-          <w:rPr>
-            <w:rFonts w:ascii="Times New Roman" w:eastAsia="Times New Roman" w:hAnsi="Times New Roman" w:cs="Times New Roman"/>
-            <w:color w:val="0000FF"/>
-            <w:sz w:val="24"/>
-            <w:szCs w:val="24"/>
-            <w:u w:val="single"/>
-          </w:rPr>
-          <w:t>3 ForkJoinPool</w:t>
-        </w:r>
-      </w:hyperlink>
-    </w:p>
-    <w:p>
-      <w:pPr>
-        <w:numPr>
-          <w:ilvl w:val="0"/>
-          <w:numId w:val="1"/>
-        </w:numPr>
-        <w:spacing w:before="100" w:beforeAutospacing="1" w:after="100" w:afterAutospacing="1" w:line="240" w:lineRule="auto"/>
-        <w:rPr>
-          <w:rFonts w:ascii="Times New Roman" w:eastAsia="Times New Roman" w:hAnsi="Times New Roman" w:cs="Times New Roman"/>
-          <w:sz w:val="24"/>
-          <w:szCs w:val="24"/>
-        </w:rPr>
-      </w:pPr>
-      <w:hyperlink r:id="rId12" w:anchor="Vi_du_su_dung_Fork_Join_Framework_voi_ForkJoinPool" w:history="1">
-        <w:r>
-          <w:rPr>
-            <w:rFonts w:ascii="Times New Roman" w:eastAsia="Times New Roman" w:hAnsi="Times New Roman" w:cs="Times New Roman"/>
-            <w:color w:val="0000FF"/>
-            <w:sz w:val="24"/>
-            <w:szCs w:val="24"/>
-            <w:u w:val="single"/>
-          </w:rPr>
-          <w:t>4 Ví dụ sử dụng Fork/ Join Framework với ForkJoinPool</w:t>
-        </w:r>
-      </w:hyperlink>
-    </w:p>
-    <w:p>
-      <w:pPr>
-        <w:numPr>
-          <w:ilvl w:val="1"/>
-          <w:numId w:val="1"/>
-        </w:numPr>
-        <w:spacing w:before="100" w:beforeAutospacing="1" w:after="100" w:afterAutospacing="1" w:line="240" w:lineRule="auto"/>
-        <w:rPr>
-          <w:rFonts w:ascii="Times New Roman" w:eastAsia="Times New Roman" w:hAnsi="Times New Roman" w:cs="Times New Roman"/>
-          <w:sz w:val="24"/>
-          <w:szCs w:val="24"/>
-        </w:rPr>
-      </w:pPr>
-      <w:hyperlink r:id="rId13" w:anchor="Vi_du_su_dung_RecursiveTask" w:history="1">
-        <w:r>
-          <w:rPr>
-            <w:rFonts w:ascii="Times New Roman" w:eastAsia="Times New Roman" w:hAnsi="Times New Roman" w:cs="Times New Roman"/>
-            <w:color w:val="0000FF"/>
-            <w:sz w:val="24"/>
-            <w:szCs w:val="24"/>
-            <w:u w:val="single"/>
-          </w:rPr>
-          <w:t>4.1 Ví dụ sử dụng RecursiveTask</w:t>
-        </w:r>
-      </w:hyperlink>
-    </w:p>
-    <w:p>
-      <w:pPr>
-        <w:numPr>
-          <w:ilvl w:val="1"/>
-          <w:numId w:val="1"/>
-        </w:numPr>
-        <w:spacing w:before="100" w:beforeAutospacing="1" w:after="100" w:afterAutospacing="1" w:line="240" w:lineRule="auto"/>
-        <w:rPr>
-          <w:rFonts w:ascii="Times New Roman" w:eastAsia="Times New Roman" w:hAnsi="Times New Roman" w:cs="Times New Roman"/>
-          <w:sz w:val="24"/>
-          <w:szCs w:val="24"/>
-        </w:rPr>
-      </w:pPr>
-      <w:hyperlink r:id="rId14" w:anchor="Vi_du_su_dung_RecursiveAction" w:history="1">
-        <w:r>
-          <w:rPr>
-            <w:rFonts w:ascii="Times New Roman" w:eastAsia="Times New Roman" w:hAnsi="Times New Roman" w:cs="Times New Roman"/>
-            <w:color w:val="0000FF"/>
-            <w:sz w:val="24"/>
-            <w:szCs w:val="24"/>
-            <w:u w:val="single"/>
-          </w:rPr>
-          <w:t>4.2 Ví dụ sử dụng RecursiveAction</w:t>
-        </w:r>
-      </w:hyperlink>
     </w:p>
     <w:p>
       <w:pPr>
@@ -341,7 +59,7 @@
           <w:szCs w:val="24"/>
         </w:rPr>
       </w:pPr>
-      <w:hyperlink r:id="rId15" w:history="1">
+      <w:hyperlink r:id="rId5" w:history="1">
         <w:r>
           <w:rPr>
             <w:rFonts w:ascii="Times New Roman" w:eastAsia="Times New Roman" w:hAnsi="Times New Roman" w:cs="Times New Roman"/>
@@ -385,7 +103,7 @@
         </w:rPr>
         <w:t xml:space="preserve">Trong thực tế, bước đầu tiên framework Fork/ Join thực hiện là chia nhỏ task (fork/ split), </w:t>
       </w:r>
-      <w:hyperlink r:id="rId16" w:history="1">
+      <w:hyperlink r:id="rId6" w:history="1">
         <w:r>
           <w:rPr>
             <w:rFonts w:ascii="Times New Roman" w:eastAsia="Times New Roman" w:hAnsi="Times New Roman" w:cs="Times New Roman"/>
@@ -701,7 +419,6 @@
                 <w:sz w:val="24"/>
                 <w:szCs w:val="24"/>
               </w:rPr>
-              <w:lastRenderedPageBreak/>
               <w:t>13</w:t>
             </w:r>
           </w:p>
@@ -727,7 +444,6 @@
                 <w:sz w:val="20"/>
                 <w:szCs w:val="20"/>
               </w:rPr>
-              <w:lastRenderedPageBreak/>
               <w:t>if</w:t>
             </w:r>
             <w:r>
@@ -997,7 +713,6 @@
           <w:sz w:val="24"/>
           <w:szCs w:val="24"/>
         </w:rPr>
-        <w:lastRenderedPageBreak/>
         <w:t>Để cung cấp thực hiện xử lý song song hiệu quả, các fork / join Framework sử dụng hồ chứa (pool) các Thread được gọi là ForkJoinPool.</w:t>
       </w:r>
     </w:p>
@@ -1028,7 +743,7 @@
         </w:rPr>
         <w:t xml:space="preserve"> tương tự như Java </w:t>
       </w:r>
-      <w:hyperlink r:id="rId17" w:history="1">
+      <w:hyperlink r:id="rId7" w:history="1">
         <w:r>
           <w:rPr>
             <w:rFonts w:ascii="Times New Roman" w:eastAsia="Times New Roman" w:hAnsi="Times New Roman" w:cs="Times New Roman"/>
@@ -1048,7 +763,7 @@
         </w:rPr>
         <w:t xml:space="preserve"> nhưng với một sự khác biệt. ForkJoinPool phân chia các tác vụ cho các luồng thực thi trong Thread Pool. Framework Fork/ Join sử dụng thuật toán </w:t>
       </w:r>
-      <w:hyperlink r:id="rId18" w:history="1">
+      <w:hyperlink r:id="rId8" w:history="1">
         <w:r>
           <w:rPr>
             <w:rFonts w:ascii="Times New Roman" w:eastAsia="Times New Roman" w:hAnsi="Times New Roman" w:cs="Times New Roman"/>
@@ -1098,7 +813,7 @@
           <w:szCs w:val="24"/>
         </w:rPr>
       </w:pPr>
-      <w:hyperlink r:id="rId19" w:history="1">
+      <w:hyperlink r:id="rId9" w:history="1">
         <w:r>
           <w:rPr>
             <w:rFonts w:ascii="Times New Roman" w:eastAsia="Times New Roman" w:hAnsi="Times New Roman" w:cs="Times New Roman"/>
@@ -1134,6 +849,7 @@
           <w:sz w:val="24"/>
           <w:szCs w:val="24"/>
         </w:rPr>
+        <w:lastRenderedPageBreak/>
         <w:t>Idea của work-stealing scheduler là mỗi một core sẽ có một queue những task phải làm. Mỗi task đó bao gồm một list các instructions phải thực hiện một cách tuần tự. Khi một processor làm hết việc của mình, nó sẽ nhìn ngó sang các processor xung quanh, xem có gì cần làm không và “steal” công việc từ đó.</w:t>
       </w:r>
     </w:p>
@@ -1154,37 +870,6 @@
         </w:rPr>
         <w:t>Một mô hình khác với work stealing là work sharing, tức là mỗi task sẽ quyết fix là sẽ được thực hiện trên processor nào.</w:t>
       </w:r>
-    </w:p>
-    <w:p>
-      <w:pPr>
-        <w:spacing w:before="100" w:beforeAutospacing="1" w:after="100" w:afterAutospacing="1" w:line="240" w:lineRule="auto"/>
-        <w:jc w:val="right"/>
-        <w:rPr>
-          <w:rFonts w:ascii="Times New Roman" w:eastAsia="Times New Roman" w:hAnsi="Times New Roman" w:cs="Times New Roman"/>
-          <w:sz w:val="24"/>
-          <w:szCs w:val="24"/>
-        </w:rPr>
-      </w:pPr>
-      <w:r>
-        <w:rPr>
-          <w:rFonts w:ascii="Times New Roman" w:eastAsia="Times New Roman" w:hAnsi="Times New Roman" w:cs="Times New Roman"/>
-          <w:sz w:val="24"/>
-          <w:szCs w:val="24"/>
-        </w:rPr>
-        <w:t>Nguồn: </w:t>
-      </w:r>
-      <w:hyperlink r:id="rId20" w:history="1">
-        <w:r>
-          <w:rPr>
-            <w:rFonts w:ascii="Times New Roman" w:eastAsia="Times New Roman" w:hAnsi="Times New Roman" w:cs="Times New Roman"/>
-            <w:color w:val="0000FF"/>
-            <w:sz w:val="24"/>
-            <w:szCs w:val="24"/>
-            <w:u w:val="single"/>
-          </w:rPr>
-          <w:t>https://kipalog.com/posts/Work-stealing-la-gi</w:t>
-        </w:r>
-      </w:hyperlink>
     </w:p>
     <w:p>
       <w:pPr>
@@ -1198,6 +883,8 @@
           <w:szCs w:val="36"/>
         </w:rPr>
       </w:pPr>
+      <w:bookmarkStart w:id="0" w:name="_GoBack"/>
+      <w:bookmarkEnd w:id="0"/>
       <w:r>
         <w:rPr>
           <w:rFonts w:ascii="Times New Roman" w:eastAsia="Times New Roman" w:hAnsi="Times New Roman" w:cs="Times New Roman"/>
@@ -1303,13 +990,12 @@
           <w:sz w:val="24"/>
           <w:szCs w:val="24"/>
         </w:rPr>
-        <w:lastRenderedPageBreak/>
         <w:drawing>
           <wp:inline distT="0" distB="0" distL="0" distR="0">
             <wp:extent cx="4754880" cy="3189605"/>
             <wp:effectExtent l="0" t="0" r="7620" b="0"/>
             <wp:docPr id="2" name="Picture 2" descr="https://gpcoder.com/wp-content/uploads/2018/03/java-fork-and-join-1.png">
-              <a:hlinkClick xmlns:a="http://schemas.openxmlformats.org/drawingml/2006/main" r:id="rId21"/>
+              <a:hlinkClick xmlns:a="http://schemas.openxmlformats.org/drawingml/2006/main" r:id="rId10"/>
             </wp:docPr>
             <wp:cNvGraphicFramePr>
               <a:graphicFrameLocks xmlns:a="http://schemas.openxmlformats.org/drawingml/2006/main" noChangeAspect="1"/>
@@ -1319,14 +1005,14 @@
                 <pic:pic xmlns:pic="http://schemas.openxmlformats.org/drawingml/2006/picture">
                   <pic:nvPicPr>
                     <pic:cNvPr id="0" name="Picture 1" descr="https://gpcoder.com/wp-content/uploads/2018/03/java-fork-and-join-1.png">
-                      <a:hlinkClick r:id="rId21"/>
+                      <a:hlinkClick r:id="rId10"/>
                     </pic:cNvPr>
                     <pic:cNvPicPr>
                       <a:picLocks noChangeAspect="1" noChangeArrowheads="1"/>
                     </pic:cNvPicPr>
                   </pic:nvPicPr>
                   <pic:blipFill>
-                    <a:blip r:embed="rId22">
+                    <a:blip r:embed="rId11">
                       <a:extLst>
                         <a:ext uri="{28A0092B-C50C-407E-A947-70E740481C1C}">
                           <a14:useLocalDpi xmlns:a14="http://schemas.microsoft.com/office/drawing/2010/main" val="0"/>
@@ -1391,7 +1077,16 @@
           <w:sz w:val="24"/>
           <w:szCs w:val="24"/>
         </w:rPr>
-        <w:t>Một nhiệm vụ chỉ phân chia thành các nhiệm vụ phụ nếu công việc mà nhiệm vụ được đưa ra là đủ lớn để điều này có ý nghĩa. Có một chi phí để chia tách một nhiệm vụ thành các nhiệm vụ phụ, vì vậy với số lượng nhỏ công việc trên không thể lớn hơn tốc độ đạt được bằng cách thực hiện các công việc phụ đồng thời.</w:t>
+        <w:t xml:space="preserve">Một nhiệm vụ chỉ phân chia thành các nhiệm vụ phụ nếu công việc mà nhiệm vụ được đưa ra là đủ lớn để điều này có ý nghĩa. Có một chi phí để chia tách một nhiệm vụ thành các nhiệm vụ </w:t>
+      </w:r>
+      <w:r>
+        <w:rPr>
+          <w:rFonts w:ascii="Times New Roman" w:eastAsia="Times New Roman" w:hAnsi="Times New Roman" w:cs="Times New Roman"/>
+          <w:sz w:val="24"/>
+          <w:szCs w:val="24"/>
+        </w:rPr>
+        <w:lastRenderedPageBreak/>
+        <w:t>phụ, vì vậy với số lượng nhỏ công việc trên không thể lớn hơn tốc độ đạt được bằng cách thực hiện các công việc phụ đồng thời.</w:t>
       </w:r>
     </w:p>
     <w:p>
@@ -1470,13 +1165,12 @@
           <w:sz w:val="24"/>
           <w:szCs w:val="24"/>
         </w:rPr>
-        <w:lastRenderedPageBreak/>
         <w:drawing>
           <wp:inline distT="0" distB="0" distL="0" distR="0">
             <wp:extent cx="4820920" cy="3181985"/>
             <wp:effectExtent l="0" t="0" r="0" b="0"/>
             <wp:docPr id="1" name="Picture 1" descr="https://gpcoder.com/wp-content/uploads/2018/03/java-fork-and-join-2.png">
-              <a:hlinkClick xmlns:a="http://schemas.openxmlformats.org/drawingml/2006/main" r:id="rId23"/>
+              <a:hlinkClick xmlns:a="http://schemas.openxmlformats.org/drawingml/2006/main" r:id="rId12"/>
             </wp:docPr>
             <wp:cNvGraphicFramePr>
               <a:graphicFrameLocks xmlns:a="http://schemas.openxmlformats.org/drawingml/2006/main" noChangeAspect="1"/>
@@ -1486,14 +1180,14 @@
                 <pic:pic xmlns:pic="http://schemas.openxmlformats.org/drawingml/2006/picture">
                   <pic:nvPicPr>
                     <pic:cNvPr id="0" name="Picture 2" descr="https://gpcoder.com/wp-content/uploads/2018/03/java-fork-and-join-2.png">
-                      <a:hlinkClick r:id="rId23"/>
+                      <a:hlinkClick r:id="rId12"/>
                     </pic:cNvPr>
                     <pic:cNvPicPr>
                       <a:picLocks noChangeAspect="1" noChangeArrowheads="1"/>
                     </pic:cNvPicPr>
                   </pic:nvPicPr>
                   <pic:blipFill>
-                    <a:blip r:embed="rId24">
+                    <a:blip r:embed="rId13">
                       <a:extLst>
                         <a:ext uri="{28A0092B-C50C-407E-A947-70E740481C1C}">
                           <a14:useLocalDpi xmlns:a14="http://schemas.microsoft.com/office/drawing/2010/main" val="0"/>
@@ -1583,7 +1277,7 @@
         </w:rPr>
         <w:t xml:space="preserve">Các ForkJoinPool là một </w:t>
       </w:r>
-      <w:hyperlink r:id="rId25" w:history="1">
+      <w:hyperlink r:id="rId14" w:history="1">
         <w:r>
           <w:rPr>
             <w:rFonts w:ascii="Times New Roman" w:eastAsia="Times New Roman" w:hAnsi="Times New Roman" w:cs="Times New Roman"/>
@@ -1739,6 +1433,7 @@
           <w:sz w:val="24"/>
           <w:szCs w:val="24"/>
         </w:rPr>
+        <w:lastRenderedPageBreak/>
         <w:t>RecursiveTask&lt;V&gt;</w:t>
       </w:r>
       <w:r>
@@ -1910,7 +1605,6 @@
           <w:sz w:val="36"/>
           <w:szCs w:val="36"/>
         </w:rPr>
-        <w:lastRenderedPageBreak/>
         <w:t>Ví dụ sử dụng Fork/ Join Framework với ForkJoinPool</w:t>
       </w:r>
     </w:p>
@@ -2770,6 +2464,7 @@
           <w:sz w:val="24"/>
           <w:szCs w:val="24"/>
         </w:rPr>
+        <w:lastRenderedPageBreak/>
         <w:t>Cuối cùng, cộng tất cả các kích thước trả về từ việc tính toán các folder con (bước này gọi là join).</w:t>
       </w:r>
     </w:p>
@@ -2938,637 +2633,637 @@
                 <w:sz w:val="24"/>
                 <w:szCs w:val="24"/>
               </w:rPr>
+              <w:t>7</w:t>
+            </w:r>
+          </w:p>
+          <w:p>
+            <w:pPr>
+              <w:spacing w:after="0" w:line="240" w:lineRule="auto"/>
+              <w:rPr>
+                <w:rFonts w:ascii="Times New Roman" w:eastAsia="Times New Roman" w:hAnsi="Times New Roman" w:cs="Times New Roman"/>
+                <w:sz w:val="24"/>
+                <w:szCs w:val="24"/>
+              </w:rPr>
+            </w:pPr>
+            <w:r>
+              <w:rPr>
+                <w:rFonts w:ascii="Times New Roman" w:eastAsia="Times New Roman" w:hAnsi="Times New Roman" w:cs="Times New Roman"/>
+                <w:sz w:val="24"/>
+                <w:szCs w:val="24"/>
+              </w:rPr>
+              <w:t>8</w:t>
+            </w:r>
+          </w:p>
+          <w:p>
+            <w:pPr>
+              <w:spacing w:after="0" w:line="240" w:lineRule="auto"/>
+              <w:rPr>
+                <w:rFonts w:ascii="Times New Roman" w:eastAsia="Times New Roman" w:hAnsi="Times New Roman" w:cs="Times New Roman"/>
+                <w:sz w:val="24"/>
+                <w:szCs w:val="24"/>
+              </w:rPr>
+            </w:pPr>
+            <w:r>
+              <w:rPr>
+                <w:rFonts w:ascii="Times New Roman" w:eastAsia="Times New Roman" w:hAnsi="Times New Roman" w:cs="Times New Roman"/>
+                <w:sz w:val="24"/>
+                <w:szCs w:val="24"/>
+              </w:rPr>
+              <w:t>9</w:t>
+            </w:r>
+          </w:p>
+          <w:p>
+            <w:pPr>
+              <w:spacing w:after="0" w:line="240" w:lineRule="auto"/>
+              <w:rPr>
+                <w:rFonts w:ascii="Times New Roman" w:eastAsia="Times New Roman" w:hAnsi="Times New Roman" w:cs="Times New Roman"/>
+                <w:sz w:val="24"/>
+                <w:szCs w:val="24"/>
+              </w:rPr>
+            </w:pPr>
+            <w:r>
+              <w:rPr>
+                <w:rFonts w:ascii="Times New Roman" w:eastAsia="Times New Roman" w:hAnsi="Times New Roman" w:cs="Times New Roman"/>
+                <w:sz w:val="24"/>
+                <w:szCs w:val="24"/>
+              </w:rPr>
+              <w:t>10</w:t>
+            </w:r>
+          </w:p>
+          <w:p>
+            <w:pPr>
+              <w:spacing w:after="0" w:line="240" w:lineRule="auto"/>
+              <w:rPr>
+                <w:rFonts w:ascii="Times New Roman" w:eastAsia="Times New Roman" w:hAnsi="Times New Roman" w:cs="Times New Roman"/>
+                <w:sz w:val="24"/>
+                <w:szCs w:val="24"/>
+              </w:rPr>
+            </w:pPr>
+            <w:r>
+              <w:rPr>
+                <w:rFonts w:ascii="Times New Roman" w:eastAsia="Times New Roman" w:hAnsi="Times New Roman" w:cs="Times New Roman"/>
+                <w:sz w:val="24"/>
+                <w:szCs w:val="24"/>
+              </w:rPr>
+              <w:t>11</w:t>
+            </w:r>
+          </w:p>
+          <w:p>
+            <w:pPr>
+              <w:spacing w:after="0" w:line="240" w:lineRule="auto"/>
+              <w:rPr>
+                <w:rFonts w:ascii="Times New Roman" w:eastAsia="Times New Roman" w:hAnsi="Times New Roman" w:cs="Times New Roman"/>
+                <w:sz w:val="24"/>
+                <w:szCs w:val="24"/>
+              </w:rPr>
+            </w:pPr>
+            <w:r>
+              <w:rPr>
+                <w:rFonts w:ascii="Times New Roman" w:eastAsia="Times New Roman" w:hAnsi="Times New Roman" w:cs="Times New Roman"/>
+                <w:sz w:val="24"/>
+                <w:szCs w:val="24"/>
+              </w:rPr>
+              <w:t>12</w:t>
+            </w:r>
+          </w:p>
+          <w:p>
+            <w:pPr>
+              <w:spacing w:after="0" w:line="240" w:lineRule="auto"/>
+              <w:rPr>
+                <w:rFonts w:ascii="Times New Roman" w:eastAsia="Times New Roman" w:hAnsi="Times New Roman" w:cs="Times New Roman"/>
+                <w:sz w:val="24"/>
+                <w:szCs w:val="24"/>
+              </w:rPr>
+            </w:pPr>
+            <w:r>
+              <w:rPr>
+                <w:rFonts w:ascii="Times New Roman" w:eastAsia="Times New Roman" w:hAnsi="Times New Roman" w:cs="Times New Roman"/>
+                <w:sz w:val="24"/>
+                <w:szCs w:val="24"/>
+              </w:rPr>
+              <w:t>13</w:t>
+            </w:r>
+          </w:p>
+          <w:p>
+            <w:pPr>
+              <w:spacing w:after="0" w:line="240" w:lineRule="auto"/>
+              <w:rPr>
+                <w:rFonts w:ascii="Times New Roman" w:eastAsia="Times New Roman" w:hAnsi="Times New Roman" w:cs="Times New Roman"/>
+                <w:sz w:val="24"/>
+                <w:szCs w:val="24"/>
+              </w:rPr>
+            </w:pPr>
+            <w:r>
+              <w:rPr>
+                <w:rFonts w:ascii="Times New Roman" w:eastAsia="Times New Roman" w:hAnsi="Times New Roman" w:cs="Times New Roman"/>
+                <w:sz w:val="24"/>
+                <w:szCs w:val="24"/>
+              </w:rPr>
+              <w:t>14</w:t>
+            </w:r>
+          </w:p>
+          <w:p>
+            <w:pPr>
+              <w:spacing w:after="0" w:line="240" w:lineRule="auto"/>
+              <w:rPr>
+                <w:rFonts w:ascii="Times New Roman" w:eastAsia="Times New Roman" w:hAnsi="Times New Roman" w:cs="Times New Roman"/>
+                <w:sz w:val="24"/>
+                <w:szCs w:val="24"/>
+              </w:rPr>
+            </w:pPr>
+            <w:r>
+              <w:rPr>
+                <w:rFonts w:ascii="Times New Roman" w:eastAsia="Times New Roman" w:hAnsi="Times New Roman" w:cs="Times New Roman"/>
+                <w:sz w:val="24"/>
+                <w:szCs w:val="24"/>
+              </w:rPr>
+              <w:t>15</w:t>
+            </w:r>
+          </w:p>
+          <w:p>
+            <w:pPr>
+              <w:spacing w:after="0" w:line="240" w:lineRule="auto"/>
+              <w:rPr>
+                <w:rFonts w:ascii="Times New Roman" w:eastAsia="Times New Roman" w:hAnsi="Times New Roman" w:cs="Times New Roman"/>
+                <w:sz w:val="24"/>
+                <w:szCs w:val="24"/>
+              </w:rPr>
+            </w:pPr>
+            <w:r>
+              <w:rPr>
+                <w:rFonts w:ascii="Times New Roman" w:eastAsia="Times New Roman" w:hAnsi="Times New Roman" w:cs="Times New Roman"/>
+                <w:sz w:val="24"/>
+                <w:szCs w:val="24"/>
+              </w:rPr>
+              <w:t>16</w:t>
+            </w:r>
+          </w:p>
+          <w:p>
+            <w:pPr>
+              <w:spacing w:after="0" w:line="240" w:lineRule="auto"/>
+              <w:rPr>
+                <w:rFonts w:ascii="Times New Roman" w:eastAsia="Times New Roman" w:hAnsi="Times New Roman" w:cs="Times New Roman"/>
+                <w:sz w:val="24"/>
+                <w:szCs w:val="24"/>
+              </w:rPr>
+            </w:pPr>
+            <w:r>
+              <w:rPr>
+                <w:rFonts w:ascii="Times New Roman" w:eastAsia="Times New Roman" w:hAnsi="Times New Roman" w:cs="Times New Roman"/>
+                <w:sz w:val="24"/>
+                <w:szCs w:val="24"/>
+              </w:rPr>
+              <w:t>17</w:t>
+            </w:r>
+          </w:p>
+          <w:p>
+            <w:pPr>
+              <w:spacing w:after="0" w:line="240" w:lineRule="auto"/>
+              <w:rPr>
+                <w:rFonts w:ascii="Times New Roman" w:eastAsia="Times New Roman" w:hAnsi="Times New Roman" w:cs="Times New Roman"/>
+                <w:sz w:val="24"/>
+                <w:szCs w:val="24"/>
+              </w:rPr>
+            </w:pPr>
+            <w:r>
+              <w:rPr>
+                <w:rFonts w:ascii="Times New Roman" w:eastAsia="Times New Roman" w:hAnsi="Times New Roman" w:cs="Times New Roman"/>
+                <w:sz w:val="24"/>
+                <w:szCs w:val="24"/>
+              </w:rPr>
+              <w:t>18</w:t>
+            </w:r>
+          </w:p>
+          <w:p>
+            <w:pPr>
+              <w:spacing w:after="0" w:line="240" w:lineRule="auto"/>
+              <w:rPr>
+                <w:rFonts w:ascii="Times New Roman" w:eastAsia="Times New Roman" w:hAnsi="Times New Roman" w:cs="Times New Roman"/>
+                <w:sz w:val="24"/>
+                <w:szCs w:val="24"/>
+              </w:rPr>
+            </w:pPr>
+            <w:r>
+              <w:rPr>
+                <w:rFonts w:ascii="Times New Roman" w:eastAsia="Times New Roman" w:hAnsi="Times New Roman" w:cs="Times New Roman"/>
+                <w:sz w:val="24"/>
+                <w:szCs w:val="24"/>
+              </w:rPr>
+              <w:t>19</w:t>
+            </w:r>
+          </w:p>
+          <w:p>
+            <w:pPr>
+              <w:spacing w:after="0" w:line="240" w:lineRule="auto"/>
+              <w:rPr>
+                <w:rFonts w:ascii="Times New Roman" w:eastAsia="Times New Roman" w:hAnsi="Times New Roman" w:cs="Times New Roman"/>
+                <w:sz w:val="24"/>
+                <w:szCs w:val="24"/>
+              </w:rPr>
+            </w:pPr>
+            <w:r>
+              <w:rPr>
+                <w:rFonts w:ascii="Times New Roman" w:eastAsia="Times New Roman" w:hAnsi="Times New Roman" w:cs="Times New Roman"/>
+                <w:sz w:val="24"/>
+                <w:szCs w:val="24"/>
+              </w:rPr>
+              <w:t>20</w:t>
+            </w:r>
+          </w:p>
+          <w:p>
+            <w:pPr>
+              <w:spacing w:after="0" w:line="240" w:lineRule="auto"/>
+              <w:rPr>
+                <w:rFonts w:ascii="Times New Roman" w:eastAsia="Times New Roman" w:hAnsi="Times New Roman" w:cs="Times New Roman"/>
+                <w:sz w:val="24"/>
+                <w:szCs w:val="24"/>
+              </w:rPr>
+            </w:pPr>
+            <w:r>
+              <w:rPr>
+                <w:rFonts w:ascii="Times New Roman" w:eastAsia="Times New Roman" w:hAnsi="Times New Roman" w:cs="Times New Roman"/>
+                <w:sz w:val="24"/>
+                <w:szCs w:val="24"/>
+              </w:rPr>
+              <w:t>21</w:t>
+            </w:r>
+          </w:p>
+          <w:p>
+            <w:pPr>
+              <w:spacing w:after="0" w:line="240" w:lineRule="auto"/>
+              <w:rPr>
+                <w:rFonts w:ascii="Times New Roman" w:eastAsia="Times New Roman" w:hAnsi="Times New Roman" w:cs="Times New Roman"/>
+                <w:sz w:val="24"/>
+                <w:szCs w:val="24"/>
+              </w:rPr>
+            </w:pPr>
+            <w:r>
+              <w:rPr>
+                <w:rFonts w:ascii="Times New Roman" w:eastAsia="Times New Roman" w:hAnsi="Times New Roman" w:cs="Times New Roman"/>
+                <w:sz w:val="24"/>
+                <w:szCs w:val="24"/>
+              </w:rPr>
+              <w:t>22</w:t>
+            </w:r>
+          </w:p>
+          <w:p>
+            <w:pPr>
+              <w:spacing w:after="0" w:line="240" w:lineRule="auto"/>
+              <w:rPr>
+                <w:rFonts w:ascii="Times New Roman" w:eastAsia="Times New Roman" w:hAnsi="Times New Roman" w:cs="Times New Roman"/>
+                <w:sz w:val="24"/>
+                <w:szCs w:val="24"/>
+              </w:rPr>
+            </w:pPr>
+            <w:r>
+              <w:rPr>
+                <w:rFonts w:ascii="Times New Roman" w:eastAsia="Times New Roman" w:hAnsi="Times New Roman" w:cs="Times New Roman"/>
+                <w:sz w:val="24"/>
+                <w:szCs w:val="24"/>
+              </w:rPr>
+              <w:t>23</w:t>
+            </w:r>
+          </w:p>
+          <w:p>
+            <w:pPr>
+              <w:spacing w:after="0" w:line="240" w:lineRule="auto"/>
+              <w:rPr>
+                <w:rFonts w:ascii="Times New Roman" w:eastAsia="Times New Roman" w:hAnsi="Times New Roman" w:cs="Times New Roman"/>
+                <w:sz w:val="24"/>
+                <w:szCs w:val="24"/>
+              </w:rPr>
+            </w:pPr>
+            <w:r>
+              <w:rPr>
+                <w:rFonts w:ascii="Times New Roman" w:eastAsia="Times New Roman" w:hAnsi="Times New Roman" w:cs="Times New Roman"/>
+                <w:sz w:val="24"/>
+                <w:szCs w:val="24"/>
+              </w:rPr>
+              <w:t>24</w:t>
+            </w:r>
+          </w:p>
+          <w:p>
+            <w:pPr>
+              <w:spacing w:after="0" w:line="240" w:lineRule="auto"/>
+              <w:rPr>
+                <w:rFonts w:ascii="Times New Roman" w:eastAsia="Times New Roman" w:hAnsi="Times New Roman" w:cs="Times New Roman"/>
+                <w:sz w:val="24"/>
+                <w:szCs w:val="24"/>
+              </w:rPr>
+            </w:pPr>
+            <w:r>
+              <w:rPr>
+                <w:rFonts w:ascii="Times New Roman" w:eastAsia="Times New Roman" w:hAnsi="Times New Roman" w:cs="Times New Roman"/>
+                <w:sz w:val="24"/>
+                <w:szCs w:val="24"/>
+              </w:rPr>
+              <w:t>25</w:t>
+            </w:r>
+          </w:p>
+          <w:p>
+            <w:pPr>
+              <w:spacing w:after="0" w:line="240" w:lineRule="auto"/>
+              <w:rPr>
+                <w:rFonts w:ascii="Times New Roman" w:eastAsia="Times New Roman" w:hAnsi="Times New Roman" w:cs="Times New Roman"/>
+                <w:sz w:val="24"/>
+                <w:szCs w:val="24"/>
+              </w:rPr>
+            </w:pPr>
+            <w:r>
+              <w:rPr>
+                <w:rFonts w:ascii="Times New Roman" w:eastAsia="Times New Roman" w:hAnsi="Times New Roman" w:cs="Times New Roman"/>
+                <w:sz w:val="24"/>
+                <w:szCs w:val="24"/>
+              </w:rPr>
+              <w:t>26</w:t>
+            </w:r>
+          </w:p>
+          <w:p>
+            <w:pPr>
+              <w:spacing w:after="0" w:line="240" w:lineRule="auto"/>
+              <w:rPr>
+                <w:rFonts w:ascii="Times New Roman" w:eastAsia="Times New Roman" w:hAnsi="Times New Roman" w:cs="Times New Roman"/>
+                <w:sz w:val="24"/>
+                <w:szCs w:val="24"/>
+              </w:rPr>
+            </w:pPr>
+            <w:r>
+              <w:rPr>
+                <w:rFonts w:ascii="Times New Roman" w:eastAsia="Times New Roman" w:hAnsi="Times New Roman" w:cs="Times New Roman"/>
+                <w:sz w:val="24"/>
+                <w:szCs w:val="24"/>
+              </w:rPr>
+              <w:t>27</w:t>
+            </w:r>
+          </w:p>
+          <w:p>
+            <w:pPr>
+              <w:spacing w:after="0" w:line="240" w:lineRule="auto"/>
+              <w:rPr>
+                <w:rFonts w:ascii="Times New Roman" w:eastAsia="Times New Roman" w:hAnsi="Times New Roman" w:cs="Times New Roman"/>
+                <w:sz w:val="24"/>
+                <w:szCs w:val="24"/>
+              </w:rPr>
+            </w:pPr>
+            <w:r>
+              <w:rPr>
+                <w:rFonts w:ascii="Times New Roman" w:eastAsia="Times New Roman" w:hAnsi="Times New Roman" w:cs="Times New Roman"/>
+                <w:sz w:val="24"/>
+                <w:szCs w:val="24"/>
+              </w:rPr>
+              <w:t>28</w:t>
+            </w:r>
+          </w:p>
+          <w:p>
+            <w:pPr>
+              <w:spacing w:after="0" w:line="240" w:lineRule="auto"/>
+              <w:rPr>
+                <w:rFonts w:ascii="Times New Roman" w:eastAsia="Times New Roman" w:hAnsi="Times New Roman" w:cs="Times New Roman"/>
+                <w:sz w:val="24"/>
+                <w:szCs w:val="24"/>
+              </w:rPr>
+            </w:pPr>
+            <w:r>
+              <w:rPr>
+                <w:rFonts w:ascii="Times New Roman" w:eastAsia="Times New Roman" w:hAnsi="Times New Roman" w:cs="Times New Roman"/>
+                <w:sz w:val="24"/>
+                <w:szCs w:val="24"/>
+              </w:rPr>
+              <w:t>29</w:t>
+            </w:r>
+          </w:p>
+          <w:p>
+            <w:pPr>
+              <w:spacing w:after="0" w:line="240" w:lineRule="auto"/>
+              <w:rPr>
+                <w:rFonts w:ascii="Times New Roman" w:eastAsia="Times New Roman" w:hAnsi="Times New Roman" w:cs="Times New Roman"/>
+                <w:sz w:val="24"/>
+                <w:szCs w:val="24"/>
+              </w:rPr>
+            </w:pPr>
+            <w:r>
+              <w:rPr>
+                <w:rFonts w:ascii="Times New Roman" w:eastAsia="Times New Roman" w:hAnsi="Times New Roman" w:cs="Times New Roman"/>
+                <w:sz w:val="24"/>
+                <w:szCs w:val="24"/>
+              </w:rPr>
+              <w:t>30</w:t>
+            </w:r>
+          </w:p>
+          <w:p>
+            <w:pPr>
+              <w:spacing w:after="0" w:line="240" w:lineRule="auto"/>
+              <w:rPr>
+                <w:rFonts w:ascii="Times New Roman" w:eastAsia="Times New Roman" w:hAnsi="Times New Roman" w:cs="Times New Roman"/>
+                <w:sz w:val="24"/>
+                <w:szCs w:val="24"/>
+              </w:rPr>
+            </w:pPr>
+            <w:r>
+              <w:rPr>
+                <w:rFonts w:ascii="Times New Roman" w:eastAsia="Times New Roman" w:hAnsi="Times New Roman" w:cs="Times New Roman"/>
+                <w:sz w:val="24"/>
+                <w:szCs w:val="24"/>
+              </w:rPr>
+              <w:t>31</w:t>
+            </w:r>
+          </w:p>
+          <w:p>
+            <w:pPr>
+              <w:spacing w:after="0" w:line="240" w:lineRule="auto"/>
+              <w:rPr>
+                <w:rFonts w:ascii="Times New Roman" w:eastAsia="Times New Roman" w:hAnsi="Times New Roman" w:cs="Times New Roman"/>
+                <w:sz w:val="24"/>
+                <w:szCs w:val="24"/>
+              </w:rPr>
+            </w:pPr>
+            <w:r>
+              <w:rPr>
+                <w:rFonts w:ascii="Times New Roman" w:eastAsia="Times New Roman" w:hAnsi="Times New Roman" w:cs="Times New Roman"/>
+                <w:sz w:val="24"/>
+                <w:szCs w:val="24"/>
+              </w:rPr>
+              <w:t>32</w:t>
+            </w:r>
+          </w:p>
+          <w:p>
+            <w:pPr>
+              <w:spacing w:after="0" w:line="240" w:lineRule="auto"/>
+              <w:rPr>
+                <w:rFonts w:ascii="Times New Roman" w:eastAsia="Times New Roman" w:hAnsi="Times New Roman" w:cs="Times New Roman"/>
+                <w:sz w:val="24"/>
+                <w:szCs w:val="24"/>
+              </w:rPr>
+            </w:pPr>
+            <w:r>
+              <w:rPr>
+                <w:rFonts w:ascii="Times New Roman" w:eastAsia="Times New Roman" w:hAnsi="Times New Roman" w:cs="Times New Roman"/>
+                <w:sz w:val="24"/>
+                <w:szCs w:val="24"/>
+              </w:rPr>
+              <w:t>33</w:t>
+            </w:r>
+          </w:p>
+          <w:p>
+            <w:pPr>
+              <w:spacing w:after="0" w:line="240" w:lineRule="auto"/>
+              <w:rPr>
+                <w:rFonts w:ascii="Times New Roman" w:eastAsia="Times New Roman" w:hAnsi="Times New Roman" w:cs="Times New Roman"/>
+                <w:sz w:val="24"/>
+                <w:szCs w:val="24"/>
+              </w:rPr>
+            </w:pPr>
+            <w:r>
+              <w:rPr>
+                <w:rFonts w:ascii="Times New Roman" w:eastAsia="Times New Roman" w:hAnsi="Times New Roman" w:cs="Times New Roman"/>
+                <w:sz w:val="24"/>
+                <w:szCs w:val="24"/>
+              </w:rPr>
+              <w:t>34</w:t>
+            </w:r>
+          </w:p>
+          <w:p>
+            <w:pPr>
+              <w:spacing w:after="0" w:line="240" w:lineRule="auto"/>
+              <w:rPr>
+                <w:rFonts w:ascii="Times New Roman" w:eastAsia="Times New Roman" w:hAnsi="Times New Roman" w:cs="Times New Roman"/>
+                <w:sz w:val="24"/>
+                <w:szCs w:val="24"/>
+              </w:rPr>
+            </w:pPr>
+            <w:r>
+              <w:rPr>
+                <w:rFonts w:ascii="Times New Roman" w:eastAsia="Times New Roman" w:hAnsi="Times New Roman" w:cs="Times New Roman"/>
+                <w:sz w:val="24"/>
+                <w:szCs w:val="24"/>
+              </w:rPr>
+              <w:t>35</w:t>
+            </w:r>
+          </w:p>
+          <w:p>
+            <w:pPr>
+              <w:spacing w:after="0" w:line="240" w:lineRule="auto"/>
+              <w:rPr>
+                <w:rFonts w:ascii="Times New Roman" w:eastAsia="Times New Roman" w:hAnsi="Times New Roman" w:cs="Times New Roman"/>
+                <w:sz w:val="24"/>
+                <w:szCs w:val="24"/>
+              </w:rPr>
+            </w:pPr>
+            <w:r>
+              <w:rPr>
+                <w:rFonts w:ascii="Times New Roman" w:eastAsia="Times New Roman" w:hAnsi="Times New Roman" w:cs="Times New Roman"/>
+                <w:sz w:val="24"/>
+                <w:szCs w:val="24"/>
+              </w:rPr>
+              <w:t>36</w:t>
+            </w:r>
+          </w:p>
+          <w:p>
+            <w:pPr>
+              <w:spacing w:after="0" w:line="240" w:lineRule="auto"/>
+              <w:rPr>
+                <w:rFonts w:ascii="Times New Roman" w:eastAsia="Times New Roman" w:hAnsi="Times New Roman" w:cs="Times New Roman"/>
+                <w:sz w:val="24"/>
+                <w:szCs w:val="24"/>
+              </w:rPr>
+            </w:pPr>
+            <w:r>
+              <w:rPr>
+                <w:rFonts w:ascii="Times New Roman" w:eastAsia="Times New Roman" w:hAnsi="Times New Roman" w:cs="Times New Roman"/>
+                <w:sz w:val="24"/>
+                <w:szCs w:val="24"/>
+              </w:rPr>
+              <w:t>37</w:t>
+            </w:r>
+          </w:p>
+          <w:p>
+            <w:pPr>
+              <w:spacing w:after="0" w:line="240" w:lineRule="auto"/>
+              <w:rPr>
+                <w:rFonts w:ascii="Times New Roman" w:eastAsia="Times New Roman" w:hAnsi="Times New Roman" w:cs="Times New Roman"/>
+                <w:sz w:val="24"/>
+                <w:szCs w:val="24"/>
+              </w:rPr>
+            </w:pPr>
+            <w:r>
+              <w:rPr>
+                <w:rFonts w:ascii="Times New Roman" w:eastAsia="Times New Roman" w:hAnsi="Times New Roman" w:cs="Times New Roman"/>
+                <w:sz w:val="24"/>
+                <w:szCs w:val="24"/>
+              </w:rPr>
+              <w:t>38</w:t>
+            </w:r>
+          </w:p>
+          <w:p>
+            <w:pPr>
+              <w:spacing w:after="0" w:line="240" w:lineRule="auto"/>
+              <w:rPr>
+                <w:rFonts w:ascii="Times New Roman" w:eastAsia="Times New Roman" w:hAnsi="Times New Roman" w:cs="Times New Roman"/>
+                <w:sz w:val="24"/>
+                <w:szCs w:val="24"/>
+              </w:rPr>
+            </w:pPr>
+            <w:r>
+              <w:rPr>
+                <w:rFonts w:ascii="Times New Roman" w:eastAsia="Times New Roman" w:hAnsi="Times New Roman" w:cs="Times New Roman"/>
+                <w:sz w:val="24"/>
+                <w:szCs w:val="24"/>
+              </w:rPr>
+              <w:t>39</w:t>
+            </w:r>
+          </w:p>
+          <w:p>
+            <w:pPr>
+              <w:spacing w:after="0" w:line="240" w:lineRule="auto"/>
+              <w:rPr>
+                <w:rFonts w:ascii="Times New Roman" w:eastAsia="Times New Roman" w:hAnsi="Times New Roman" w:cs="Times New Roman"/>
+                <w:sz w:val="24"/>
+                <w:szCs w:val="24"/>
+              </w:rPr>
+            </w:pPr>
+            <w:r>
+              <w:rPr>
+                <w:rFonts w:ascii="Times New Roman" w:eastAsia="Times New Roman" w:hAnsi="Times New Roman" w:cs="Times New Roman"/>
+                <w:sz w:val="24"/>
+                <w:szCs w:val="24"/>
+              </w:rPr>
+              <w:t>40</w:t>
+            </w:r>
+          </w:p>
+          <w:p>
+            <w:pPr>
+              <w:spacing w:after="0" w:line="240" w:lineRule="auto"/>
+              <w:rPr>
+                <w:rFonts w:ascii="Times New Roman" w:eastAsia="Times New Roman" w:hAnsi="Times New Roman" w:cs="Times New Roman"/>
+                <w:sz w:val="24"/>
+                <w:szCs w:val="24"/>
+              </w:rPr>
+            </w:pPr>
+            <w:r>
+              <w:rPr>
+                <w:rFonts w:ascii="Times New Roman" w:eastAsia="Times New Roman" w:hAnsi="Times New Roman" w:cs="Times New Roman"/>
+                <w:sz w:val="24"/>
+                <w:szCs w:val="24"/>
+              </w:rPr>
+              <w:t>41</w:t>
+            </w:r>
+          </w:p>
+          <w:p>
+            <w:pPr>
+              <w:spacing w:after="0" w:line="240" w:lineRule="auto"/>
+              <w:rPr>
+                <w:rFonts w:ascii="Times New Roman" w:eastAsia="Times New Roman" w:hAnsi="Times New Roman" w:cs="Times New Roman"/>
+                <w:sz w:val="24"/>
+                <w:szCs w:val="24"/>
+              </w:rPr>
+            </w:pPr>
+            <w:r>
+              <w:rPr>
+                <w:rFonts w:ascii="Times New Roman" w:eastAsia="Times New Roman" w:hAnsi="Times New Roman" w:cs="Times New Roman"/>
+                <w:sz w:val="24"/>
+                <w:szCs w:val="24"/>
+              </w:rPr>
               <w:lastRenderedPageBreak/>
-              <w:t>7</w:t>
-            </w:r>
-          </w:p>
-          <w:p>
-            <w:pPr>
-              <w:spacing w:after="0" w:line="240" w:lineRule="auto"/>
-              <w:rPr>
-                <w:rFonts w:ascii="Times New Roman" w:eastAsia="Times New Roman" w:hAnsi="Times New Roman" w:cs="Times New Roman"/>
-                <w:sz w:val="24"/>
-                <w:szCs w:val="24"/>
-              </w:rPr>
-            </w:pPr>
-            <w:r>
-              <w:rPr>
-                <w:rFonts w:ascii="Times New Roman" w:eastAsia="Times New Roman" w:hAnsi="Times New Roman" w:cs="Times New Roman"/>
-                <w:sz w:val="24"/>
-                <w:szCs w:val="24"/>
-              </w:rPr>
-              <w:t>8</w:t>
-            </w:r>
-          </w:p>
-          <w:p>
-            <w:pPr>
-              <w:spacing w:after="0" w:line="240" w:lineRule="auto"/>
-              <w:rPr>
-                <w:rFonts w:ascii="Times New Roman" w:eastAsia="Times New Roman" w:hAnsi="Times New Roman" w:cs="Times New Roman"/>
-                <w:sz w:val="24"/>
-                <w:szCs w:val="24"/>
-              </w:rPr>
-            </w:pPr>
-            <w:r>
-              <w:rPr>
-                <w:rFonts w:ascii="Times New Roman" w:eastAsia="Times New Roman" w:hAnsi="Times New Roman" w:cs="Times New Roman"/>
-                <w:sz w:val="24"/>
-                <w:szCs w:val="24"/>
-              </w:rPr>
-              <w:t>9</w:t>
-            </w:r>
-          </w:p>
-          <w:p>
-            <w:pPr>
-              <w:spacing w:after="0" w:line="240" w:lineRule="auto"/>
-              <w:rPr>
-                <w:rFonts w:ascii="Times New Roman" w:eastAsia="Times New Roman" w:hAnsi="Times New Roman" w:cs="Times New Roman"/>
-                <w:sz w:val="24"/>
-                <w:szCs w:val="24"/>
-              </w:rPr>
-            </w:pPr>
-            <w:r>
-              <w:rPr>
-                <w:rFonts w:ascii="Times New Roman" w:eastAsia="Times New Roman" w:hAnsi="Times New Roman" w:cs="Times New Roman"/>
-                <w:sz w:val="24"/>
-                <w:szCs w:val="24"/>
-              </w:rPr>
-              <w:t>10</w:t>
-            </w:r>
-          </w:p>
-          <w:p>
-            <w:pPr>
-              <w:spacing w:after="0" w:line="240" w:lineRule="auto"/>
-              <w:rPr>
-                <w:rFonts w:ascii="Times New Roman" w:eastAsia="Times New Roman" w:hAnsi="Times New Roman" w:cs="Times New Roman"/>
-                <w:sz w:val="24"/>
-                <w:szCs w:val="24"/>
-              </w:rPr>
-            </w:pPr>
-            <w:r>
-              <w:rPr>
-                <w:rFonts w:ascii="Times New Roman" w:eastAsia="Times New Roman" w:hAnsi="Times New Roman" w:cs="Times New Roman"/>
-                <w:sz w:val="24"/>
-                <w:szCs w:val="24"/>
-              </w:rPr>
-              <w:t>11</w:t>
-            </w:r>
-          </w:p>
-          <w:p>
-            <w:pPr>
-              <w:spacing w:after="0" w:line="240" w:lineRule="auto"/>
-              <w:rPr>
-                <w:rFonts w:ascii="Times New Roman" w:eastAsia="Times New Roman" w:hAnsi="Times New Roman" w:cs="Times New Roman"/>
-                <w:sz w:val="24"/>
-                <w:szCs w:val="24"/>
-              </w:rPr>
-            </w:pPr>
-            <w:r>
-              <w:rPr>
-                <w:rFonts w:ascii="Times New Roman" w:eastAsia="Times New Roman" w:hAnsi="Times New Roman" w:cs="Times New Roman"/>
-                <w:sz w:val="24"/>
-                <w:szCs w:val="24"/>
-              </w:rPr>
-              <w:t>12</w:t>
-            </w:r>
-          </w:p>
-          <w:p>
-            <w:pPr>
-              <w:spacing w:after="0" w:line="240" w:lineRule="auto"/>
-              <w:rPr>
-                <w:rFonts w:ascii="Times New Roman" w:eastAsia="Times New Roman" w:hAnsi="Times New Roman" w:cs="Times New Roman"/>
-                <w:sz w:val="24"/>
-                <w:szCs w:val="24"/>
-              </w:rPr>
-            </w:pPr>
-            <w:r>
-              <w:rPr>
-                <w:rFonts w:ascii="Times New Roman" w:eastAsia="Times New Roman" w:hAnsi="Times New Roman" w:cs="Times New Roman"/>
-                <w:sz w:val="24"/>
-                <w:szCs w:val="24"/>
-              </w:rPr>
-              <w:t>13</w:t>
-            </w:r>
-          </w:p>
-          <w:p>
-            <w:pPr>
-              <w:spacing w:after="0" w:line="240" w:lineRule="auto"/>
-              <w:rPr>
-                <w:rFonts w:ascii="Times New Roman" w:eastAsia="Times New Roman" w:hAnsi="Times New Roman" w:cs="Times New Roman"/>
-                <w:sz w:val="24"/>
-                <w:szCs w:val="24"/>
-              </w:rPr>
-            </w:pPr>
-            <w:r>
-              <w:rPr>
-                <w:rFonts w:ascii="Times New Roman" w:eastAsia="Times New Roman" w:hAnsi="Times New Roman" w:cs="Times New Roman"/>
-                <w:sz w:val="24"/>
-                <w:szCs w:val="24"/>
-              </w:rPr>
-              <w:t>14</w:t>
-            </w:r>
-          </w:p>
-          <w:p>
-            <w:pPr>
-              <w:spacing w:after="0" w:line="240" w:lineRule="auto"/>
-              <w:rPr>
-                <w:rFonts w:ascii="Times New Roman" w:eastAsia="Times New Roman" w:hAnsi="Times New Roman" w:cs="Times New Roman"/>
-                <w:sz w:val="24"/>
-                <w:szCs w:val="24"/>
-              </w:rPr>
-            </w:pPr>
-            <w:r>
-              <w:rPr>
-                <w:rFonts w:ascii="Times New Roman" w:eastAsia="Times New Roman" w:hAnsi="Times New Roman" w:cs="Times New Roman"/>
-                <w:sz w:val="24"/>
-                <w:szCs w:val="24"/>
-              </w:rPr>
-              <w:t>15</w:t>
-            </w:r>
-          </w:p>
-          <w:p>
-            <w:pPr>
-              <w:spacing w:after="0" w:line="240" w:lineRule="auto"/>
-              <w:rPr>
-                <w:rFonts w:ascii="Times New Roman" w:eastAsia="Times New Roman" w:hAnsi="Times New Roman" w:cs="Times New Roman"/>
-                <w:sz w:val="24"/>
-                <w:szCs w:val="24"/>
-              </w:rPr>
-            </w:pPr>
-            <w:r>
-              <w:rPr>
-                <w:rFonts w:ascii="Times New Roman" w:eastAsia="Times New Roman" w:hAnsi="Times New Roman" w:cs="Times New Roman"/>
-                <w:sz w:val="24"/>
-                <w:szCs w:val="24"/>
-              </w:rPr>
-              <w:t>16</w:t>
-            </w:r>
-          </w:p>
-          <w:p>
-            <w:pPr>
-              <w:spacing w:after="0" w:line="240" w:lineRule="auto"/>
-              <w:rPr>
-                <w:rFonts w:ascii="Times New Roman" w:eastAsia="Times New Roman" w:hAnsi="Times New Roman" w:cs="Times New Roman"/>
-                <w:sz w:val="24"/>
-                <w:szCs w:val="24"/>
-              </w:rPr>
-            </w:pPr>
-            <w:r>
-              <w:rPr>
-                <w:rFonts w:ascii="Times New Roman" w:eastAsia="Times New Roman" w:hAnsi="Times New Roman" w:cs="Times New Roman"/>
-                <w:sz w:val="24"/>
-                <w:szCs w:val="24"/>
-              </w:rPr>
-              <w:t>17</w:t>
-            </w:r>
-          </w:p>
-          <w:p>
-            <w:pPr>
-              <w:spacing w:after="0" w:line="240" w:lineRule="auto"/>
-              <w:rPr>
-                <w:rFonts w:ascii="Times New Roman" w:eastAsia="Times New Roman" w:hAnsi="Times New Roman" w:cs="Times New Roman"/>
-                <w:sz w:val="24"/>
-                <w:szCs w:val="24"/>
-              </w:rPr>
-            </w:pPr>
-            <w:r>
-              <w:rPr>
-                <w:rFonts w:ascii="Times New Roman" w:eastAsia="Times New Roman" w:hAnsi="Times New Roman" w:cs="Times New Roman"/>
-                <w:sz w:val="24"/>
-                <w:szCs w:val="24"/>
-              </w:rPr>
-              <w:t>18</w:t>
-            </w:r>
-          </w:p>
-          <w:p>
-            <w:pPr>
-              <w:spacing w:after="0" w:line="240" w:lineRule="auto"/>
-              <w:rPr>
-                <w:rFonts w:ascii="Times New Roman" w:eastAsia="Times New Roman" w:hAnsi="Times New Roman" w:cs="Times New Roman"/>
-                <w:sz w:val="24"/>
-                <w:szCs w:val="24"/>
-              </w:rPr>
-            </w:pPr>
-            <w:r>
-              <w:rPr>
-                <w:rFonts w:ascii="Times New Roman" w:eastAsia="Times New Roman" w:hAnsi="Times New Roman" w:cs="Times New Roman"/>
-                <w:sz w:val="24"/>
-                <w:szCs w:val="24"/>
-              </w:rPr>
-              <w:t>19</w:t>
-            </w:r>
-          </w:p>
-          <w:p>
-            <w:pPr>
-              <w:spacing w:after="0" w:line="240" w:lineRule="auto"/>
-              <w:rPr>
-                <w:rFonts w:ascii="Times New Roman" w:eastAsia="Times New Roman" w:hAnsi="Times New Roman" w:cs="Times New Roman"/>
-                <w:sz w:val="24"/>
-                <w:szCs w:val="24"/>
-              </w:rPr>
-            </w:pPr>
-            <w:r>
-              <w:rPr>
-                <w:rFonts w:ascii="Times New Roman" w:eastAsia="Times New Roman" w:hAnsi="Times New Roman" w:cs="Times New Roman"/>
-                <w:sz w:val="24"/>
-                <w:szCs w:val="24"/>
-              </w:rPr>
-              <w:t>20</w:t>
-            </w:r>
-          </w:p>
-          <w:p>
-            <w:pPr>
-              <w:spacing w:after="0" w:line="240" w:lineRule="auto"/>
-              <w:rPr>
-                <w:rFonts w:ascii="Times New Roman" w:eastAsia="Times New Roman" w:hAnsi="Times New Roman" w:cs="Times New Roman"/>
-                <w:sz w:val="24"/>
-                <w:szCs w:val="24"/>
-              </w:rPr>
-            </w:pPr>
-            <w:r>
-              <w:rPr>
-                <w:rFonts w:ascii="Times New Roman" w:eastAsia="Times New Roman" w:hAnsi="Times New Roman" w:cs="Times New Roman"/>
-                <w:sz w:val="24"/>
-                <w:szCs w:val="24"/>
-              </w:rPr>
-              <w:t>21</w:t>
-            </w:r>
-          </w:p>
-          <w:p>
-            <w:pPr>
-              <w:spacing w:after="0" w:line="240" w:lineRule="auto"/>
-              <w:rPr>
-                <w:rFonts w:ascii="Times New Roman" w:eastAsia="Times New Roman" w:hAnsi="Times New Roman" w:cs="Times New Roman"/>
-                <w:sz w:val="24"/>
-                <w:szCs w:val="24"/>
-              </w:rPr>
-            </w:pPr>
-            <w:r>
-              <w:rPr>
-                <w:rFonts w:ascii="Times New Roman" w:eastAsia="Times New Roman" w:hAnsi="Times New Roman" w:cs="Times New Roman"/>
-                <w:sz w:val="24"/>
-                <w:szCs w:val="24"/>
-              </w:rPr>
-              <w:t>22</w:t>
-            </w:r>
-          </w:p>
-          <w:p>
-            <w:pPr>
-              <w:spacing w:after="0" w:line="240" w:lineRule="auto"/>
-              <w:rPr>
-                <w:rFonts w:ascii="Times New Roman" w:eastAsia="Times New Roman" w:hAnsi="Times New Roman" w:cs="Times New Roman"/>
-                <w:sz w:val="24"/>
-                <w:szCs w:val="24"/>
-              </w:rPr>
-            </w:pPr>
-            <w:r>
-              <w:rPr>
-                <w:rFonts w:ascii="Times New Roman" w:eastAsia="Times New Roman" w:hAnsi="Times New Roman" w:cs="Times New Roman"/>
-                <w:sz w:val="24"/>
-                <w:szCs w:val="24"/>
-              </w:rPr>
-              <w:t>23</w:t>
-            </w:r>
-          </w:p>
-          <w:p>
-            <w:pPr>
-              <w:spacing w:after="0" w:line="240" w:lineRule="auto"/>
-              <w:rPr>
-                <w:rFonts w:ascii="Times New Roman" w:eastAsia="Times New Roman" w:hAnsi="Times New Roman" w:cs="Times New Roman"/>
-                <w:sz w:val="24"/>
-                <w:szCs w:val="24"/>
-              </w:rPr>
-            </w:pPr>
-            <w:r>
-              <w:rPr>
-                <w:rFonts w:ascii="Times New Roman" w:eastAsia="Times New Roman" w:hAnsi="Times New Roman" w:cs="Times New Roman"/>
-                <w:sz w:val="24"/>
-                <w:szCs w:val="24"/>
-              </w:rPr>
-              <w:t>24</w:t>
-            </w:r>
-          </w:p>
-          <w:p>
-            <w:pPr>
-              <w:spacing w:after="0" w:line="240" w:lineRule="auto"/>
-              <w:rPr>
-                <w:rFonts w:ascii="Times New Roman" w:eastAsia="Times New Roman" w:hAnsi="Times New Roman" w:cs="Times New Roman"/>
-                <w:sz w:val="24"/>
-                <w:szCs w:val="24"/>
-              </w:rPr>
-            </w:pPr>
-            <w:r>
-              <w:rPr>
-                <w:rFonts w:ascii="Times New Roman" w:eastAsia="Times New Roman" w:hAnsi="Times New Roman" w:cs="Times New Roman"/>
-                <w:sz w:val="24"/>
-                <w:szCs w:val="24"/>
-              </w:rPr>
-              <w:t>25</w:t>
-            </w:r>
-          </w:p>
-          <w:p>
-            <w:pPr>
-              <w:spacing w:after="0" w:line="240" w:lineRule="auto"/>
-              <w:rPr>
-                <w:rFonts w:ascii="Times New Roman" w:eastAsia="Times New Roman" w:hAnsi="Times New Roman" w:cs="Times New Roman"/>
-                <w:sz w:val="24"/>
-                <w:szCs w:val="24"/>
-              </w:rPr>
-            </w:pPr>
-            <w:r>
-              <w:rPr>
-                <w:rFonts w:ascii="Times New Roman" w:eastAsia="Times New Roman" w:hAnsi="Times New Roman" w:cs="Times New Roman"/>
-                <w:sz w:val="24"/>
-                <w:szCs w:val="24"/>
-              </w:rPr>
-              <w:t>26</w:t>
-            </w:r>
-          </w:p>
-          <w:p>
-            <w:pPr>
-              <w:spacing w:after="0" w:line="240" w:lineRule="auto"/>
-              <w:rPr>
-                <w:rFonts w:ascii="Times New Roman" w:eastAsia="Times New Roman" w:hAnsi="Times New Roman" w:cs="Times New Roman"/>
-                <w:sz w:val="24"/>
-                <w:szCs w:val="24"/>
-              </w:rPr>
-            </w:pPr>
-            <w:r>
-              <w:rPr>
-                <w:rFonts w:ascii="Times New Roman" w:eastAsia="Times New Roman" w:hAnsi="Times New Roman" w:cs="Times New Roman"/>
-                <w:sz w:val="24"/>
-                <w:szCs w:val="24"/>
-              </w:rPr>
-              <w:t>27</w:t>
-            </w:r>
-          </w:p>
-          <w:p>
-            <w:pPr>
-              <w:spacing w:after="0" w:line="240" w:lineRule="auto"/>
-              <w:rPr>
-                <w:rFonts w:ascii="Times New Roman" w:eastAsia="Times New Roman" w:hAnsi="Times New Roman" w:cs="Times New Roman"/>
-                <w:sz w:val="24"/>
-                <w:szCs w:val="24"/>
-              </w:rPr>
-            </w:pPr>
-            <w:r>
-              <w:rPr>
-                <w:rFonts w:ascii="Times New Roman" w:eastAsia="Times New Roman" w:hAnsi="Times New Roman" w:cs="Times New Roman"/>
-                <w:sz w:val="24"/>
-                <w:szCs w:val="24"/>
-              </w:rPr>
-              <w:t>28</w:t>
-            </w:r>
-          </w:p>
-          <w:p>
-            <w:pPr>
-              <w:spacing w:after="0" w:line="240" w:lineRule="auto"/>
-              <w:rPr>
-                <w:rFonts w:ascii="Times New Roman" w:eastAsia="Times New Roman" w:hAnsi="Times New Roman" w:cs="Times New Roman"/>
-                <w:sz w:val="24"/>
-                <w:szCs w:val="24"/>
-              </w:rPr>
-            </w:pPr>
-            <w:r>
-              <w:rPr>
-                <w:rFonts w:ascii="Times New Roman" w:eastAsia="Times New Roman" w:hAnsi="Times New Roman" w:cs="Times New Roman"/>
-                <w:sz w:val="24"/>
-                <w:szCs w:val="24"/>
-              </w:rPr>
-              <w:t>29</w:t>
-            </w:r>
-          </w:p>
-          <w:p>
-            <w:pPr>
-              <w:spacing w:after="0" w:line="240" w:lineRule="auto"/>
-              <w:rPr>
-                <w:rFonts w:ascii="Times New Roman" w:eastAsia="Times New Roman" w:hAnsi="Times New Roman" w:cs="Times New Roman"/>
-                <w:sz w:val="24"/>
-                <w:szCs w:val="24"/>
-              </w:rPr>
-            </w:pPr>
-            <w:r>
-              <w:rPr>
-                <w:rFonts w:ascii="Times New Roman" w:eastAsia="Times New Roman" w:hAnsi="Times New Roman" w:cs="Times New Roman"/>
-                <w:sz w:val="24"/>
-                <w:szCs w:val="24"/>
-              </w:rPr>
-              <w:t>30</w:t>
-            </w:r>
-          </w:p>
-          <w:p>
-            <w:pPr>
-              <w:spacing w:after="0" w:line="240" w:lineRule="auto"/>
-              <w:rPr>
-                <w:rFonts w:ascii="Times New Roman" w:eastAsia="Times New Roman" w:hAnsi="Times New Roman" w:cs="Times New Roman"/>
-                <w:sz w:val="24"/>
-                <w:szCs w:val="24"/>
-              </w:rPr>
-            </w:pPr>
-            <w:r>
-              <w:rPr>
-                <w:rFonts w:ascii="Times New Roman" w:eastAsia="Times New Roman" w:hAnsi="Times New Roman" w:cs="Times New Roman"/>
-                <w:sz w:val="24"/>
-                <w:szCs w:val="24"/>
-              </w:rPr>
-              <w:t>31</w:t>
-            </w:r>
-          </w:p>
-          <w:p>
-            <w:pPr>
-              <w:spacing w:after="0" w:line="240" w:lineRule="auto"/>
-              <w:rPr>
-                <w:rFonts w:ascii="Times New Roman" w:eastAsia="Times New Roman" w:hAnsi="Times New Roman" w:cs="Times New Roman"/>
-                <w:sz w:val="24"/>
-                <w:szCs w:val="24"/>
-              </w:rPr>
-            </w:pPr>
-            <w:r>
-              <w:rPr>
-                <w:rFonts w:ascii="Times New Roman" w:eastAsia="Times New Roman" w:hAnsi="Times New Roman" w:cs="Times New Roman"/>
-                <w:sz w:val="24"/>
-                <w:szCs w:val="24"/>
-              </w:rPr>
-              <w:t>32</w:t>
-            </w:r>
-          </w:p>
-          <w:p>
-            <w:pPr>
-              <w:spacing w:after="0" w:line="240" w:lineRule="auto"/>
-              <w:rPr>
-                <w:rFonts w:ascii="Times New Roman" w:eastAsia="Times New Roman" w:hAnsi="Times New Roman" w:cs="Times New Roman"/>
-                <w:sz w:val="24"/>
-                <w:szCs w:val="24"/>
-              </w:rPr>
-            </w:pPr>
-            <w:r>
-              <w:rPr>
-                <w:rFonts w:ascii="Times New Roman" w:eastAsia="Times New Roman" w:hAnsi="Times New Roman" w:cs="Times New Roman"/>
-                <w:sz w:val="24"/>
-                <w:szCs w:val="24"/>
-              </w:rPr>
-              <w:t>33</w:t>
-            </w:r>
-          </w:p>
-          <w:p>
-            <w:pPr>
-              <w:spacing w:after="0" w:line="240" w:lineRule="auto"/>
-              <w:rPr>
-                <w:rFonts w:ascii="Times New Roman" w:eastAsia="Times New Roman" w:hAnsi="Times New Roman" w:cs="Times New Roman"/>
-                <w:sz w:val="24"/>
-                <w:szCs w:val="24"/>
-              </w:rPr>
-            </w:pPr>
-            <w:r>
-              <w:rPr>
-                <w:rFonts w:ascii="Times New Roman" w:eastAsia="Times New Roman" w:hAnsi="Times New Roman" w:cs="Times New Roman"/>
-                <w:sz w:val="24"/>
-                <w:szCs w:val="24"/>
-              </w:rPr>
-              <w:t>34</w:t>
-            </w:r>
-          </w:p>
-          <w:p>
-            <w:pPr>
-              <w:spacing w:after="0" w:line="240" w:lineRule="auto"/>
-              <w:rPr>
-                <w:rFonts w:ascii="Times New Roman" w:eastAsia="Times New Roman" w:hAnsi="Times New Roman" w:cs="Times New Roman"/>
-                <w:sz w:val="24"/>
-                <w:szCs w:val="24"/>
-              </w:rPr>
-            </w:pPr>
-            <w:r>
-              <w:rPr>
-                <w:rFonts w:ascii="Times New Roman" w:eastAsia="Times New Roman" w:hAnsi="Times New Roman" w:cs="Times New Roman"/>
-                <w:sz w:val="24"/>
-                <w:szCs w:val="24"/>
-              </w:rPr>
-              <w:t>35</w:t>
-            </w:r>
-          </w:p>
-          <w:p>
-            <w:pPr>
-              <w:spacing w:after="0" w:line="240" w:lineRule="auto"/>
-              <w:rPr>
-                <w:rFonts w:ascii="Times New Roman" w:eastAsia="Times New Roman" w:hAnsi="Times New Roman" w:cs="Times New Roman"/>
-                <w:sz w:val="24"/>
-                <w:szCs w:val="24"/>
-              </w:rPr>
-            </w:pPr>
-            <w:r>
-              <w:rPr>
-                <w:rFonts w:ascii="Times New Roman" w:eastAsia="Times New Roman" w:hAnsi="Times New Roman" w:cs="Times New Roman"/>
-                <w:sz w:val="24"/>
-                <w:szCs w:val="24"/>
-              </w:rPr>
-              <w:t>36</w:t>
-            </w:r>
-          </w:p>
-          <w:p>
-            <w:pPr>
-              <w:spacing w:after="0" w:line="240" w:lineRule="auto"/>
-              <w:rPr>
-                <w:rFonts w:ascii="Times New Roman" w:eastAsia="Times New Roman" w:hAnsi="Times New Roman" w:cs="Times New Roman"/>
-                <w:sz w:val="24"/>
-                <w:szCs w:val="24"/>
-              </w:rPr>
-            </w:pPr>
-            <w:r>
-              <w:rPr>
-                <w:rFonts w:ascii="Times New Roman" w:eastAsia="Times New Roman" w:hAnsi="Times New Roman" w:cs="Times New Roman"/>
-                <w:sz w:val="24"/>
-                <w:szCs w:val="24"/>
-              </w:rPr>
-              <w:t>37</w:t>
-            </w:r>
-          </w:p>
-          <w:p>
-            <w:pPr>
-              <w:spacing w:after="0" w:line="240" w:lineRule="auto"/>
-              <w:rPr>
-                <w:rFonts w:ascii="Times New Roman" w:eastAsia="Times New Roman" w:hAnsi="Times New Roman" w:cs="Times New Roman"/>
-                <w:sz w:val="24"/>
-                <w:szCs w:val="24"/>
-              </w:rPr>
-            </w:pPr>
-            <w:r>
-              <w:rPr>
-                <w:rFonts w:ascii="Times New Roman" w:eastAsia="Times New Roman" w:hAnsi="Times New Roman" w:cs="Times New Roman"/>
-                <w:sz w:val="24"/>
-                <w:szCs w:val="24"/>
-              </w:rPr>
-              <w:t>38</w:t>
-            </w:r>
-          </w:p>
-          <w:p>
-            <w:pPr>
-              <w:spacing w:after="0" w:line="240" w:lineRule="auto"/>
-              <w:rPr>
-                <w:rFonts w:ascii="Times New Roman" w:eastAsia="Times New Roman" w:hAnsi="Times New Roman" w:cs="Times New Roman"/>
-                <w:sz w:val="24"/>
-                <w:szCs w:val="24"/>
-              </w:rPr>
-            </w:pPr>
-            <w:r>
-              <w:rPr>
-                <w:rFonts w:ascii="Times New Roman" w:eastAsia="Times New Roman" w:hAnsi="Times New Roman" w:cs="Times New Roman"/>
-                <w:sz w:val="24"/>
-                <w:szCs w:val="24"/>
-              </w:rPr>
-              <w:t>39</w:t>
-            </w:r>
-          </w:p>
-          <w:p>
-            <w:pPr>
-              <w:spacing w:after="0" w:line="240" w:lineRule="auto"/>
-              <w:rPr>
-                <w:rFonts w:ascii="Times New Roman" w:eastAsia="Times New Roman" w:hAnsi="Times New Roman" w:cs="Times New Roman"/>
-                <w:sz w:val="24"/>
-                <w:szCs w:val="24"/>
-              </w:rPr>
-            </w:pPr>
-            <w:r>
-              <w:rPr>
-                <w:rFonts w:ascii="Times New Roman" w:eastAsia="Times New Roman" w:hAnsi="Times New Roman" w:cs="Times New Roman"/>
-                <w:sz w:val="24"/>
-                <w:szCs w:val="24"/>
-              </w:rPr>
-              <w:t>40</w:t>
-            </w:r>
-          </w:p>
-          <w:p>
-            <w:pPr>
-              <w:spacing w:after="0" w:line="240" w:lineRule="auto"/>
-              <w:rPr>
-                <w:rFonts w:ascii="Times New Roman" w:eastAsia="Times New Roman" w:hAnsi="Times New Roman" w:cs="Times New Roman"/>
-                <w:sz w:val="24"/>
-                <w:szCs w:val="24"/>
-              </w:rPr>
-            </w:pPr>
-            <w:r>
-              <w:rPr>
-                <w:rFonts w:ascii="Times New Roman" w:eastAsia="Times New Roman" w:hAnsi="Times New Roman" w:cs="Times New Roman"/>
-                <w:sz w:val="24"/>
-                <w:szCs w:val="24"/>
-              </w:rPr>
-              <w:t>41</w:t>
-            </w:r>
-          </w:p>
-          <w:p>
-            <w:pPr>
-              <w:spacing w:after="0" w:line="240" w:lineRule="auto"/>
-              <w:rPr>
-                <w:rFonts w:ascii="Times New Roman" w:eastAsia="Times New Roman" w:hAnsi="Times New Roman" w:cs="Times New Roman"/>
-                <w:sz w:val="24"/>
-                <w:szCs w:val="24"/>
-              </w:rPr>
-            </w:pPr>
-            <w:r>
-              <w:rPr>
-                <w:rFonts w:ascii="Times New Roman" w:eastAsia="Times New Roman" w:hAnsi="Times New Roman" w:cs="Times New Roman"/>
-                <w:sz w:val="24"/>
-                <w:szCs w:val="24"/>
-              </w:rPr>
               <w:t>42</w:t>
             </w:r>
           </w:p>
@@ -3925,7 +3620,6 @@
                 <w:sz w:val="24"/>
                 <w:szCs w:val="24"/>
               </w:rPr>
-              <w:lastRenderedPageBreak/>
               <w:t> </w:t>
             </w:r>
           </w:p>
@@ -5176,7 +4870,6 @@
           <w:sz w:val="24"/>
           <w:szCs w:val="24"/>
         </w:rPr>
-        <w:lastRenderedPageBreak/>
         <w:t>Thực thi các task RecursiveTask trong ForkJoinPool.</w:t>
       </w:r>
     </w:p>
@@ -5623,6 +5316,7 @@
                 <w:sz w:val="24"/>
                 <w:szCs w:val="24"/>
               </w:rPr>
+              <w:lastRenderedPageBreak/>
               <w:t>20</w:t>
             </w:r>
           </w:p>
@@ -5713,331 +5407,331 @@
                 <w:sz w:val="24"/>
                 <w:szCs w:val="24"/>
               </w:rPr>
+              <w:t>25</w:t>
+            </w:r>
+          </w:p>
+          <w:p>
+            <w:pPr>
+              <w:spacing w:after="0" w:line="240" w:lineRule="auto"/>
+              <w:rPr>
+                <w:rFonts w:ascii="Times New Roman" w:eastAsia="Times New Roman" w:hAnsi="Times New Roman" w:cs="Times New Roman"/>
+                <w:sz w:val="24"/>
+                <w:szCs w:val="24"/>
+              </w:rPr>
+            </w:pPr>
+            <w:r>
+              <w:rPr>
+                <w:rFonts w:ascii="Times New Roman" w:eastAsia="Times New Roman" w:hAnsi="Times New Roman" w:cs="Times New Roman"/>
+                <w:sz w:val="24"/>
+                <w:szCs w:val="24"/>
+              </w:rPr>
+              <w:t>26</w:t>
+            </w:r>
+          </w:p>
+          <w:p>
+            <w:pPr>
+              <w:spacing w:after="0" w:line="240" w:lineRule="auto"/>
+              <w:rPr>
+                <w:rFonts w:ascii="Times New Roman" w:eastAsia="Times New Roman" w:hAnsi="Times New Roman" w:cs="Times New Roman"/>
+                <w:sz w:val="24"/>
+                <w:szCs w:val="24"/>
+              </w:rPr>
+            </w:pPr>
+            <w:r>
+              <w:rPr>
+                <w:rFonts w:ascii="Times New Roman" w:eastAsia="Times New Roman" w:hAnsi="Times New Roman" w:cs="Times New Roman"/>
+                <w:sz w:val="24"/>
+                <w:szCs w:val="24"/>
+              </w:rPr>
+              <w:t>27</w:t>
+            </w:r>
+          </w:p>
+          <w:p>
+            <w:pPr>
+              <w:spacing w:after="0" w:line="240" w:lineRule="auto"/>
+              <w:rPr>
+                <w:rFonts w:ascii="Times New Roman" w:eastAsia="Times New Roman" w:hAnsi="Times New Roman" w:cs="Times New Roman"/>
+                <w:sz w:val="24"/>
+                <w:szCs w:val="24"/>
+              </w:rPr>
+            </w:pPr>
+            <w:r>
+              <w:rPr>
+                <w:rFonts w:ascii="Times New Roman" w:eastAsia="Times New Roman" w:hAnsi="Times New Roman" w:cs="Times New Roman"/>
+                <w:sz w:val="24"/>
+                <w:szCs w:val="24"/>
+              </w:rPr>
+              <w:t>28</w:t>
+            </w:r>
+          </w:p>
+          <w:p>
+            <w:pPr>
+              <w:spacing w:after="0" w:line="240" w:lineRule="auto"/>
+              <w:rPr>
+                <w:rFonts w:ascii="Times New Roman" w:eastAsia="Times New Roman" w:hAnsi="Times New Roman" w:cs="Times New Roman"/>
+                <w:sz w:val="24"/>
+                <w:szCs w:val="24"/>
+              </w:rPr>
+            </w:pPr>
+            <w:r>
+              <w:rPr>
+                <w:rFonts w:ascii="Times New Roman" w:eastAsia="Times New Roman" w:hAnsi="Times New Roman" w:cs="Times New Roman"/>
+                <w:sz w:val="24"/>
+                <w:szCs w:val="24"/>
+              </w:rPr>
+              <w:t>29</w:t>
+            </w:r>
+          </w:p>
+          <w:p>
+            <w:pPr>
+              <w:spacing w:after="0" w:line="240" w:lineRule="auto"/>
+              <w:rPr>
+                <w:rFonts w:ascii="Times New Roman" w:eastAsia="Times New Roman" w:hAnsi="Times New Roman" w:cs="Times New Roman"/>
+                <w:sz w:val="24"/>
+                <w:szCs w:val="24"/>
+              </w:rPr>
+            </w:pPr>
+            <w:r>
+              <w:rPr>
+                <w:rFonts w:ascii="Times New Roman" w:eastAsia="Times New Roman" w:hAnsi="Times New Roman" w:cs="Times New Roman"/>
+                <w:sz w:val="24"/>
+                <w:szCs w:val="24"/>
+              </w:rPr>
+              <w:t>30</w:t>
+            </w:r>
+          </w:p>
+          <w:p>
+            <w:pPr>
+              <w:spacing w:after="0" w:line="240" w:lineRule="auto"/>
+              <w:rPr>
+                <w:rFonts w:ascii="Times New Roman" w:eastAsia="Times New Roman" w:hAnsi="Times New Roman" w:cs="Times New Roman"/>
+                <w:sz w:val="24"/>
+                <w:szCs w:val="24"/>
+              </w:rPr>
+            </w:pPr>
+            <w:r>
+              <w:rPr>
+                <w:rFonts w:ascii="Times New Roman" w:eastAsia="Times New Roman" w:hAnsi="Times New Roman" w:cs="Times New Roman"/>
+                <w:sz w:val="24"/>
+                <w:szCs w:val="24"/>
+              </w:rPr>
+              <w:t>31</w:t>
+            </w:r>
+          </w:p>
+          <w:p>
+            <w:pPr>
+              <w:spacing w:after="0" w:line="240" w:lineRule="auto"/>
+              <w:rPr>
+                <w:rFonts w:ascii="Times New Roman" w:eastAsia="Times New Roman" w:hAnsi="Times New Roman" w:cs="Times New Roman"/>
+                <w:sz w:val="24"/>
+                <w:szCs w:val="24"/>
+              </w:rPr>
+            </w:pPr>
+            <w:r>
+              <w:rPr>
+                <w:rFonts w:ascii="Times New Roman" w:eastAsia="Times New Roman" w:hAnsi="Times New Roman" w:cs="Times New Roman"/>
+                <w:sz w:val="24"/>
+                <w:szCs w:val="24"/>
+              </w:rPr>
+              <w:t>32</w:t>
+            </w:r>
+          </w:p>
+          <w:p>
+            <w:pPr>
+              <w:spacing w:after="0" w:line="240" w:lineRule="auto"/>
+              <w:rPr>
+                <w:rFonts w:ascii="Times New Roman" w:eastAsia="Times New Roman" w:hAnsi="Times New Roman" w:cs="Times New Roman"/>
+                <w:sz w:val="24"/>
+                <w:szCs w:val="24"/>
+              </w:rPr>
+            </w:pPr>
+            <w:r>
+              <w:rPr>
+                <w:rFonts w:ascii="Times New Roman" w:eastAsia="Times New Roman" w:hAnsi="Times New Roman" w:cs="Times New Roman"/>
+                <w:sz w:val="24"/>
+                <w:szCs w:val="24"/>
+              </w:rPr>
+              <w:t>33</w:t>
+            </w:r>
+          </w:p>
+          <w:p>
+            <w:pPr>
+              <w:spacing w:after="0" w:line="240" w:lineRule="auto"/>
+              <w:rPr>
+                <w:rFonts w:ascii="Times New Roman" w:eastAsia="Times New Roman" w:hAnsi="Times New Roman" w:cs="Times New Roman"/>
+                <w:sz w:val="24"/>
+                <w:szCs w:val="24"/>
+              </w:rPr>
+            </w:pPr>
+            <w:r>
+              <w:rPr>
+                <w:rFonts w:ascii="Times New Roman" w:eastAsia="Times New Roman" w:hAnsi="Times New Roman" w:cs="Times New Roman"/>
+                <w:sz w:val="24"/>
+                <w:szCs w:val="24"/>
+              </w:rPr>
+              <w:t>34</w:t>
+            </w:r>
+          </w:p>
+          <w:p>
+            <w:pPr>
+              <w:spacing w:after="0" w:line="240" w:lineRule="auto"/>
+              <w:rPr>
+                <w:rFonts w:ascii="Times New Roman" w:eastAsia="Times New Roman" w:hAnsi="Times New Roman" w:cs="Times New Roman"/>
+                <w:sz w:val="24"/>
+                <w:szCs w:val="24"/>
+              </w:rPr>
+            </w:pPr>
+            <w:r>
+              <w:rPr>
+                <w:rFonts w:ascii="Times New Roman" w:eastAsia="Times New Roman" w:hAnsi="Times New Roman" w:cs="Times New Roman"/>
+                <w:sz w:val="24"/>
+                <w:szCs w:val="24"/>
+              </w:rPr>
+              <w:t>35</w:t>
+            </w:r>
+          </w:p>
+          <w:p>
+            <w:pPr>
+              <w:spacing w:after="0" w:line="240" w:lineRule="auto"/>
+              <w:rPr>
+                <w:rFonts w:ascii="Times New Roman" w:eastAsia="Times New Roman" w:hAnsi="Times New Roman" w:cs="Times New Roman"/>
+                <w:sz w:val="24"/>
+                <w:szCs w:val="24"/>
+              </w:rPr>
+            </w:pPr>
+            <w:r>
+              <w:rPr>
+                <w:rFonts w:ascii="Times New Roman" w:eastAsia="Times New Roman" w:hAnsi="Times New Roman" w:cs="Times New Roman"/>
+                <w:sz w:val="24"/>
+                <w:szCs w:val="24"/>
+              </w:rPr>
+              <w:t>36</w:t>
+            </w:r>
+          </w:p>
+          <w:p>
+            <w:pPr>
+              <w:spacing w:after="0" w:line="240" w:lineRule="auto"/>
+              <w:rPr>
+                <w:rFonts w:ascii="Times New Roman" w:eastAsia="Times New Roman" w:hAnsi="Times New Roman" w:cs="Times New Roman"/>
+                <w:sz w:val="24"/>
+                <w:szCs w:val="24"/>
+              </w:rPr>
+            </w:pPr>
+            <w:r>
+              <w:rPr>
+                <w:rFonts w:ascii="Times New Roman" w:eastAsia="Times New Roman" w:hAnsi="Times New Roman" w:cs="Times New Roman"/>
+                <w:sz w:val="24"/>
+                <w:szCs w:val="24"/>
+              </w:rPr>
+              <w:t>37</w:t>
+            </w:r>
+          </w:p>
+          <w:p>
+            <w:pPr>
+              <w:spacing w:after="0" w:line="240" w:lineRule="auto"/>
+              <w:rPr>
+                <w:rFonts w:ascii="Times New Roman" w:eastAsia="Times New Roman" w:hAnsi="Times New Roman" w:cs="Times New Roman"/>
+                <w:sz w:val="24"/>
+                <w:szCs w:val="24"/>
+              </w:rPr>
+            </w:pPr>
+            <w:r>
+              <w:rPr>
+                <w:rFonts w:ascii="Times New Roman" w:eastAsia="Times New Roman" w:hAnsi="Times New Roman" w:cs="Times New Roman"/>
+                <w:sz w:val="24"/>
+                <w:szCs w:val="24"/>
+              </w:rPr>
+              <w:t>38</w:t>
+            </w:r>
+          </w:p>
+          <w:p>
+            <w:pPr>
+              <w:spacing w:after="0" w:line="240" w:lineRule="auto"/>
+              <w:rPr>
+                <w:rFonts w:ascii="Times New Roman" w:eastAsia="Times New Roman" w:hAnsi="Times New Roman" w:cs="Times New Roman"/>
+                <w:sz w:val="24"/>
+                <w:szCs w:val="24"/>
+              </w:rPr>
+            </w:pPr>
+            <w:r>
+              <w:rPr>
+                <w:rFonts w:ascii="Times New Roman" w:eastAsia="Times New Roman" w:hAnsi="Times New Roman" w:cs="Times New Roman"/>
+                <w:sz w:val="24"/>
+                <w:szCs w:val="24"/>
+              </w:rPr>
+              <w:t>39</w:t>
+            </w:r>
+          </w:p>
+          <w:p>
+            <w:pPr>
+              <w:spacing w:after="0" w:line="240" w:lineRule="auto"/>
+              <w:rPr>
+                <w:rFonts w:ascii="Times New Roman" w:eastAsia="Times New Roman" w:hAnsi="Times New Roman" w:cs="Times New Roman"/>
+                <w:sz w:val="24"/>
+                <w:szCs w:val="24"/>
+              </w:rPr>
+            </w:pPr>
+            <w:r>
+              <w:rPr>
+                <w:rFonts w:ascii="Times New Roman" w:eastAsia="Times New Roman" w:hAnsi="Times New Roman" w:cs="Times New Roman"/>
+                <w:sz w:val="24"/>
+                <w:szCs w:val="24"/>
+              </w:rPr>
+              <w:t>40</w:t>
+            </w:r>
+          </w:p>
+          <w:p>
+            <w:pPr>
+              <w:spacing w:after="0" w:line="240" w:lineRule="auto"/>
+              <w:rPr>
+                <w:rFonts w:ascii="Times New Roman" w:eastAsia="Times New Roman" w:hAnsi="Times New Roman" w:cs="Times New Roman"/>
+                <w:sz w:val="24"/>
+                <w:szCs w:val="24"/>
+              </w:rPr>
+            </w:pPr>
+            <w:r>
+              <w:rPr>
+                <w:rFonts w:ascii="Times New Roman" w:eastAsia="Times New Roman" w:hAnsi="Times New Roman" w:cs="Times New Roman"/>
+                <w:sz w:val="24"/>
+                <w:szCs w:val="24"/>
+              </w:rPr>
+              <w:t>41</w:t>
+            </w:r>
+          </w:p>
+          <w:p>
+            <w:pPr>
+              <w:spacing w:after="0" w:line="240" w:lineRule="auto"/>
+              <w:rPr>
+                <w:rFonts w:ascii="Times New Roman" w:eastAsia="Times New Roman" w:hAnsi="Times New Roman" w:cs="Times New Roman"/>
+                <w:sz w:val="24"/>
+                <w:szCs w:val="24"/>
+              </w:rPr>
+            </w:pPr>
+            <w:r>
+              <w:rPr>
+                <w:rFonts w:ascii="Times New Roman" w:eastAsia="Times New Roman" w:hAnsi="Times New Roman" w:cs="Times New Roman"/>
+                <w:sz w:val="24"/>
+                <w:szCs w:val="24"/>
+              </w:rPr>
+              <w:t>42</w:t>
+            </w:r>
+          </w:p>
+          <w:p>
+            <w:pPr>
+              <w:spacing w:after="0" w:line="240" w:lineRule="auto"/>
+              <w:rPr>
+                <w:rFonts w:ascii="Times New Roman" w:eastAsia="Times New Roman" w:hAnsi="Times New Roman" w:cs="Times New Roman"/>
+                <w:sz w:val="24"/>
+                <w:szCs w:val="24"/>
+              </w:rPr>
+            </w:pPr>
+            <w:r>
+              <w:rPr>
+                <w:rFonts w:ascii="Times New Roman" w:eastAsia="Times New Roman" w:hAnsi="Times New Roman" w:cs="Times New Roman"/>
+                <w:sz w:val="24"/>
+                <w:szCs w:val="24"/>
+              </w:rPr>
               <w:lastRenderedPageBreak/>
-              <w:t>25</w:t>
-            </w:r>
-          </w:p>
-          <w:p>
-            <w:pPr>
-              <w:spacing w:after="0" w:line="240" w:lineRule="auto"/>
-              <w:rPr>
-                <w:rFonts w:ascii="Times New Roman" w:eastAsia="Times New Roman" w:hAnsi="Times New Roman" w:cs="Times New Roman"/>
-                <w:sz w:val="24"/>
-                <w:szCs w:val="24"/>
-              </w:rPr>
-            </w:pPr>
-            <w:r>
-              <w:rPr>
-                <w:rFonts w:ascii="Times New Roman" w:eastAsia="Times New Roman" w:hAnsi="Times New Roman" w:cs="Times New Roman"/>
-                <w:sz w:val="24"/>
-                <w:szCs w:val="24"/>
-              </w:rPr>
-              <w:t>26</w:t>
-            </w:r>
-          </w:p>
-          <w:p>
-            <w:pPr>
-              <w:spacing w:after="0" w:line="240" w:lineRule="auto"/>
-              <w:rPr>
-                <w:rFonts w:ascii="Times New Roman" w:eastAsia="Times New Roman" w:hAnsi="Times New Roman" w:cs="Times New Roman"/>
-                <w:sz w:val="24"/>
-                <w:szCs w:val="24"/>
-              </w:rPr>
-            </w:pPr>
-            <w:r>
-              <w:rPr>
-                <w:rFonts w:ascii="Times New Roman" w:eastAsia="Times New Roman" w:hAnsi="Times New Roman" w:cs="Times New Roman"/>
-                <w:sz w:val="24"/>
-                <w:szCs w:val="24"/>
-              </w:rPr>
-              <w:t>27</w:t>
-            </w:r>
-          </w:p>
-          <w:p>
-            <w:pPr>
-              <w:spacing w:after="0" w:line="240" w:lineRule="auto"/>
-              <w:rPr>
-                <w:rFonts w:ascii="Times New Roman" w:eastAsia="Times New Roman" w:hAnsi="Times New Roman" w:cs="Times New Roman"/>
-                <w:sz w:val="24"/>
-                <w:szCs w:val="24"/>
-              </w:rPr>
-            </w:pPr>
-            <w:r>
-              <w:rPr>
-                <w:rFonts w:ascii="Times New Roman" w:eastAsia="Times New Roman" w:hAnsi="Times New Roman" w:cs="Times New Roman"/>
-                <w:sz w:val="24"/>
-                <w:szCs w:val="24"/>
-              </w:rPr>
-              <w:t>28</w:t>
-            </w:r>
-          </w:p>
-          <w:p>
-            <w:pPr>
-              <w:spacing w:after="0" w:line="240" w:lineRule="auto"/>
-              <w:rPr>
-                <w:rFonts w:ascii="Times New Roman" w:eastAsia="Times New Roman" w:hAnsi="Times New Roman" w:cs="Times New Roman"/>
-                <w:sz w:val="24"/>
-                <w:szCs w:val="24"/>
-              </w:rPr>
-            </w:pPr>
-            <w:r>
-              <w:rPr>
-                <w:rFonts w:ascii="Times New Roman" w:eastAsia="Times New Roman" w:hAnsi="Times New Roman" w:cs="Times New Roman"/>
-                <w:sz w:val="24"/>
-                <w:szCs w:val="24"/>
-              </w:rPr>
-              <w:t>29</w:t>
-            </w:r>
-          </w:p>
-          <w:p>
-            <w:pPr>
-              <w:spacing w:after="0" w:line="240" w:lineRule="auto"/>
-              <w:rPr>
-                <w:rFonts w:ascii="Times New Roman" w:eastAsia="Times New Roman" w:hAnsi="Times New Roman" w:cs="Times New Roman"/>
-                <w:sz w:val="24"/>
-                <w:szCs w:val="24"/>
-              </w:rPr>
-            </w:pPr>
-            <w:r>
-              <w:rPr>
-                <w:rFonts w:ascii="Times New Roman" w:eastAsia="Times New Roman" w:hAnsi="Times New Roman" w:cs="Times New Roman"/>
-                <w:sz w:val="24"/>
-                <w:szCs w:val="24"/>
-              </w:rPr>
-              <w:t>30</w:t>
-            </w:r>
-          </w:p>
-          <w:p>
-            <w:pPr>
-              <w:spacing w:after="0" w:line="240" w:lineRule="auto"/>
-              <w:rPr>
-                <w:rFonts w:ascii="Times New Roman" w:eastAsia="Times New Roman" w:hAnsi="Times New Roman" w:cs="Times New Roman"/>
-                <w:sz w:val="24"/>
-                <w:szCs w:val="24"/>
-              </w:rPr>
-            </w:pPr>
-            <w:r>
-              <w:rPr>
-                <w:rFonts w:ascii="Times New Roman" w:eastAsia="Times New Roman" w:hAnsi="Times New Roman" w:cs="Times New Roman"/>
-                <w:sz w:val="24"/>
-                <w:szCs w:val="24"/>
-              </w:rPr>
-              <w:t>31</w:t>
-            </w:r>
-          </w:p>
-          <w:p>
-            <w:pPr>
-              <w:spacing w:after="0" w:line="240" w:lineRule="auto"/>
-              <w:rPr>
-                <w:rFonts w:ascii="Times New Roman" w:eastAsia="Times New Roman" w:hAnsi="Times New Roman" w:cs="Times New Roman"/>
-                <w:sz w:val="24"/>
-                <w:szCs w:val="24"/>
-              </w:rPr>
-            </w:pPr>
-            <w:r>
-              <w:rPr>
-                <w:rFonts w:ascii="Times New Roman" w:eastAsia="Times New Roman" w:hAnsi="Times New Roman" w:cs="Times New Roman"/>
-                <w:sz w:val="24"/>
-                <w:szCs w:val="24"/>
-              </w:rPr>
-              <w:t>32</w:t>
-            </w:r>
-          </w:p>
-          <w:p>
-            <w:pPr>
-              <w:spacing w:after="0" w:line="240" w:lineRule="auto"/>
-              <w:rPr>
-                <w:rFonts w:ascii="Times New Roman" w:eastAsia="Times New Roman" w:hAnsi="Times New Roman" w:cs="Times New Roman"/>
-                <w:sz w:val="24"/>
-                <w:szCs w:val="24"/>
-              </w:rPr>
-            </w:pPr>
-            <w:r>
-              <w:rPr>
-                <w:rFonts w:ascii="Times New Roman" w:eastAsia="Times New Roman" w:hAnsi="Times New Roman" w:cs="Times New Roman"/>
-                <w:sz w:val="24"/>
-                <w:szCs w:val="24"/>
-              </w:rPr>
-              <w:t>33</w:t>
-            </w:r>
-          </w:p>
-          <w:p>
-            <w:pPr>
-              <w:spacing w:after="0" w:line="240" w:lineRule="auto"/>
-              <w:rPr>
-                <w:rFonts w:ascii="Times New Roman" w:eastAsia="Times New Roman" w:hAnsi="Times New Roman" w:cs="Times New Roman"/>
-                <w:sz w:val="24"/>
-                <w:szCs w:val="24"/>
-              </w:rPr>
-            </w:pPr>
-            <w:r>
-              <w:rPr>
-                <w:rFonts w:ascii="Times New Roman" w:eastAsia="Times New Roman" w:hAnsi="Times New Roman" w:cs="Times New Roman"/>
-                <w:sz w:val="24"/>
-                <w:szCs w:val="24"/>
-              </w:rPr>
-              <w:t>34</w:t>
-            </w:r>
-          </w:p>
-          <w:p>
-            <w:pPr>
-              <w:spacing w:after="0" w:line="240" w:lineRule="auto"/>
-              <w:rPr>
-                <w:rFonts w:ascii="Times New Roman" w:eastAsia="Times New Roman" w:hAnsi="Times New Roman" w:cs="Times New Roman"/>
-                <w:sz w:val="24"/>
-                <w:szCs w:val="24"/>
-              </w:rPr>
-            </w:pPr>
-            <w:r>
-              <w:rPr>
-                <w:rFonts w:ascii="Times New Roman" w:eastAsia="Times New Roman" w:hAnsi="Times New Roman" w:cs="Times New Roman"/>
-                <w:sz w:val="24"/>
-                <w:szCs w:val="24"/>
-              </w:rPr>
-              <w:t>35</w:t>
-            </w:r>
-          </w:p>
-          <w:p>
-            <w:pPr>
-              <w:spacing w:after="0" w:line="240" w:lineRule="auto"/>
-              <w:rPr>
-                <w:rFonts w:ascii="Times New Roman" w:eastAsia="Times New Roman" w:hAnsi="Times New Roman" w:cs="Times New Roman"/>
-                <w:sz w:val="24"/>
-                <w:szCs w:val="24"/>
-              </w:rPr>
-            </w:pPr>
-            <w:r>
-              <w:rPr>
-                <w:rFonts w:ascii="Times New Roman" w:eastAsia="Times New Roman" w:hAnsi="Times New Roman" w:cs="Times New Roman"/>
-                <w:sz w:val="24"/>
-                <w:szCs w:val="24"/>
-              </w:rPr>
-              <w:t>36</w:t>
-            </w:r>
-          </w:p>
-          <w:p>
-            <w:pPr>
-              <w:spacing w:after="0" w:line="240" w:lineRule="auto"/>
-              <w:rPr>
-                <w:rFonts w:ascii="Times New Roman" w:eastAsia="Times New Roman" w:hAnsi="Times New Roman" w:cs="Times New Roman"/>
-                <w:sz w:val="24"/>
-                <w:szCs w:val="24"/>
-              </w:rPr>
-            </w:pPr>
-            <w:r>
-              <w:rPr>
-                <w:rFonts w:ascii="Times New Roman" w:eastAsia="Times New Roman" w:hAnsi="Times New Roman" w:cs="Times New Roman"/>
-                <w:sz w:val="24"/>
-                <w:szCs w:val="24"/>
-              </w:rPr>
-              <w:t>37</w:t>
-            </w:r>
-          </w:p>
-          <w:p>
-            <w:pPr>
-              <w:spacing w:after="0" w:line="240" w:lineRule="auto"/>
-              <w:rPr>
-                <w:rFonts w:ascii="Times New Roman" w:eastAsia="Times New Roman" w:hAnsi="Times New Roman" w:cs="Times New Roman"/>
-                <w:sz w:val="24"/>
-                <w:szCs w:val="24"/>
-              </w:rPr>
-            </w:pPr>
-            <w:r>
-              <w:rPr>
-                <w:rFonts w:ascii="Times New Roman" w:eastAsia="Times New Roman" w:hAnsi="Times New Roman" w:cs="Times New Roman"/>
-                <w:sz w:val="24"/>
-                <w:szCs w:val="24"/>
-              </w:rPr>
-              <w:t>38</w:t>
-            </w:r>
-          </w:p>
-          <w:p>
-            <w:pPr>
-              <w:spacing w:after="0" w:line="240" w:lineRule="auto"/>
-              <w:rPr>
-                <w:rFonts w:ascii="Times New Roman" w:eastAsia="Times New Roman" w:hAnsi="Times New Roman" w:cs="Times New Roman"/>
-                <w:sz w:val="24"/>
-                <w:szCs w:val="24"/>
-              </w:rPr>
-            </w:pPr>
-            <w:r>
-              <w:rPr>
-                <w:rFonts w:ascii="Times New Roman" w:eastAsia="Times New Roman" w:hAnsi="Times New Roman" w:cs="Times New Roman"/>
-                <w:sz w:val="24"/>
-                <w:szCs w:val="24"/>
-              </w:rPr>
-              <w:t>39</w:t>
-            </w:r>
-          </w:p>
-          <w:p>
-            <w:pPr>
-              <w:spacing w:after="0" w:line="240" w:lineRule="auto"/>
-              <w:rPr>
-                <w:rFonts w:ascii="Times New Roman" w:eastAsia="Times New Roman" w:hAnsi="Times New Roman" w:cs="Times New Roman"/>
-                <w:sz w:val="24"/>
-                <w:szCs w:val="24"/>
-              </w:rPr>
-            </w:pPr>
-            <w:r>
-              <w:rPr>
-                <w:rFonts w:ascii="Times New Roman" w:eastAsia="Times New Roman" w:hAnsi="Times New Roman" w:cs="Times New Roman"/>
-                <w:sz w:val="24"/>
-                <w:szCs w:val="24"/>
-              </w:rPr>
-              <w:t>40</w:t>
-            </w:r>
-          </w:p>
-          <w:p>
-            <w:pPr>
-              <w:spacing w:after="0" w:line="240" w:lineRule="auto"/>
-              <w:rPr>
-                <w:rFonts w:ascii="Times New Roman" w:eastAsia="Times New Roman" w:hAnsi="Times New Roman" w:cs="Times New Roman"/>
-                <w:sz w:val="24"/>
-                <w:szCs w:val="24"/>
-              </w:rPr>
-            </w:pPr>
-            <w:r>
-              <w:rPr>
-                <w:rFonts w:ascii="Times New Roman" w:eastAsia="Times New Roman" w:hAnsi="Times New Roman" w:cs="Times New Roman"/>
-                <w:sz w:val="24"/>
-                <w:szCs w:val="24"/>
-              </w:rPr>
-              <w:t>41</w:t>
-            </w:r>
-          </w:p>
-          <w:p>
-            <w:pPr>
-              <w:spacing w:after="0" w:line="240" w:lineRule="auto"/>
-              <w:rPr>
-                <w:rFonts w:ascii="Times New Roman" w:eastAsia="Times New Roman" w:hAnsi="Times New Roman" w:cs="Times New Roman"/>
-                <w:sz w:val="24"/>
-                <w:szCs w:val="24"/>
-              </w:rPr>
-            </w:pPr>
-            <w:r>
-              <w:rPr>
-                <w:rFonts w:ascii="Times New Roman" w:eastAsia="Times New Roman" w:hAnsi="Times New Roman" w:cs="Times New Roman"/>
-                <w:sz w:val="24"/>
-                <w:szCs w:val="24"/>
-              </w:rPr>
-              <w:t>42</w:t>
-            </w:r>
-          </w:p>
-          <w:p>
-            <w:pPr>
-              <w:spacing w:after="0" w:line="240" w:lineRule="auto"/>
-              <w:rPr>
-                <w:rFonts w:ascii="Times New Roman" w:eastAsia="Times New Roman" w:hAnsi="Times New Roman" w:cs="Times New Roman"/>
-                <w:sz w:val="24"/>
-                <w:szCs w:val="24"/>
-              </w:rPr>
-            </w:pPr>
-            <w:r>
-              <w:rPr>
-                <w:rFonts w:ascii="Times New Roman" w:eastAsia="Times New Roman" w:hAnsi="Times New Roman" w:cs="Times New Roman"/>
-                <w:sz w:val="24"/>
-                <w:szCs w:val="24"/>
-              </w:rPr>
               <w:t>43</w:t>
             </w:r>
           </w:p>
@@ -6848,6 +6542,7 @@
                 <w:sz w:val="20"/>
                 <w:szCs w:val="20"/>
               </w:rPr>
+              <w:lastRenderedPageBreak/>
               <w:t>            System.out.printf("Main: Steal Count: %d\n", pool.getStealCount());</w:t>
             </w:r>
           </w:p>
@@ -7094,7 +6789,6 @@
                 <w:sz w:val="20"/>
                 <w:szCs w:val="20"/>
               </w:rPr>
-              <w:lastRenderedPageBreak/>
               <w:t>        pool.shutdown();</w:t>
             </w:r>
           </w:p>
@@ -7285,7 +6979,6 @@
                 <w:sz w:val="24"/>
                 <w:szCs w:val="24"/>
               </w:rPr>
-              <w:lastRenderedPageBreak/>
               <w:t>1</w:t>
             </w:r>
           </w:p>
@@ -8435,6 +8128,7 @@
                 <w:sz w:val="24"/>
                 <w:szCs w:val="24"/>
               </w:rPr>
+              <w:lastRenderedPageBreak/>
               <w:t>4</w:t>
             </w:r>
           </w:p>
@@ -8496,6 +8190,7 @@
                 <w:sz w:val="20"/>
                 <w:szCs w:val="20"/>
               </w:rPr>
+              <w:lastRenderedPageBreak/>
               <w:t>public</w:t>
             </w:r>
             <w:r>
@@ -8648,6 +8343,7 @@
                 <w:sz w:val="20"/>
                 <w:szCs w:val="20"/>
               </w:rPr>
+              <w:lastRenderedPageBreak/>
               <w:t>        }</w:t>
             </w:r>
           </w:p>
@@ -8687,6 +8383,7 @@
           <w:sz w:val="24"/>
           <w:szCs w:val="24"/>
         </w:rPr>
+        <w:lastRenderedPageBreak/>
         <w:t xml:space="preserve">Ý tưởng thực hiện của RecursiveAction hoàn toàn tương tự như RecursiveTask&lt;T&gt;, ngoại trừ phương thức </w:t>
       </w:r>
       <w:proofErr w:type="gramStart"/>
@@ -8717,7 +8414,7 @@
           <w:szCs w:val="24"/>
         </w:rPr>
       </w:pPr>
-      <w:hyperlink r:id="rId26" w:history="1">
+      <w:hyperlink r:id="rId15" w:history="1">
         <w:r>
           <w:rPr>
             <w:rFonts w:ascii="Times New Roman" w:eastAsia="Times New Roman" w:hAnsi="Times New Roman" w:cs="Times New Roman"/>
@@ -8785,7 +8482,6 @@
           <w:sz w:val="24"/>
           <w:szCs w:val="24"/>
         </w:rPr>
-        <w:lastRenderedPageBreak/>
         <w:t>Atomatic</w:t>
       </w:r>
       <w:r>
@@ -9000,100 +8696,7 @@
       </w:r>
     </w:p>
     <w:p/>
-    <w:p>
-      <w:pPr>
-        <w:spacing w:before="100" w:beforeAutospacing="1" w:after="100" w:afterAutospacing="1" w:line="240" w:lineRule="auto"/>
-        <w:rPr>
-          <w:rFonts w:ascii="Times New Roman" w:eastAsia="Times New Roman" w:hAnsi="Times New Roman" w:cs="Times New Roman"/>
-          <w:sz w:val="24"/>
-          <w:szCs w:val="24"/>
-        </w:rPr>
-      </w:pPr>
-      <w:r>
-        <w:rPr>
-          <w:rFonts w:ascii="Times New Roman" w:eastAsia="Times New Roman" w:hAnsi="Times New Roman" w:cs="Times New Roman"/>
-          <w:sz w:val="24"/>
-          <w:szCs w:val="24"/>
-        </w:rPr>
-        <w:t>Work stealing là cơ chế giúp scheduler (có thể là trên ngôn ngữ, hoặc OS) có thể thực hiện việc tạo thên M thread mới hoạt động mượt mà trên N core, với M có thể &gt;&gt; N rất nhiều.</w:t>
-      </w:r>
-    </w:p>
-    <w:p>
-      <w:pPr>
-        <w:spacing w:before="100" w:beforeAutospacing="1" w:after="100" w:afterAutospacing="1" w:line="240" w:lineRule="auto"/>
-        <w:rPr>
-          <w:rFonts w:ascii="Times New Roman" w:eastAsia="Times New Roman" w:hAnsi="Times New Roman" w:cs="Times New Roman"/>
-          <w:sz w:val="24"/>
-          <w:szCs w:val="24"/>
-        </w:rPr>
-      </w:pPr>
-      <w:r>
-        <w:rPr>
-          <w:rFonts w:ascii="Times New Roman" w:eastAsia="Times New Roman" w:hAnsi="Times New Roman" w:cs="Times New Roman"/>
-          <w:sz w:val="24"/>
-          <w:szCs w:val="24"/>
-        </w:rPr>
-        <w:t xml:space="preserve">Idea của work-stealing scheduler là mỗi một core sẽ có một </w:t>
-      </w:r>
-      <w:r>
-        <w:rPr>
-          <w:rFonts w:ascii="Times New Roman" w:eastAsia="Times New Roman" w:hAnsi="Times New Roman" w:cs="Times New Roman"/>
-          <w:i/>
-          <w:iCs/>
-          <w:sz w:val="24"/>
-          <w:szCs w:val="24"/>
-        </w:rPr>
-        <w:t>queue</w:t>
-      </w:r>
-      <w:r>
-        <w:rPr>
-          <w:rFonts w:ascii="Times New Roman" w:eastAsia="Times New Roman" w:hAnsi="Times New Roman" w:cs="Times New Roman"/>
-          <w:sz w:val="24"/>
-          <w:szCs w:val="24"/>
-        </w:rPr>
-        <w:t xml:space="preserve"> những task phải làm. Mỗi task đó bao gồm một list các instructions phải thực hiện </w:t>
-      </w:r>
-      <w:r>
-        <w:rPr>
-          <w:rFonts w:ascii="Times New Roman" w:eastAsia="Times New Roman" w:hAnsi="Times New Roman" w:cs="Times New Roman"/>
-          <w:i/>
-          <w:iCs/>
-          <w:sz w:val="24"/>
-          <w:szCs w:val="24"/>
-        </w:rPr>
-        <w:t>một cách tuần tự</w:t>
-      </w:r>
-      <w:r>
-        <w:rPr>
-          <w:rFonts w:ascii="Times New Roman" w:eastAsia="Times New Roman" w:hAnsi="Times New Roman" w:cs="Times New Roman"/>
-          <w:sz w:val="24"/>
-          <w:szCs w:val="24"/>
-        </w:rPr>
-        <w:t xml:space="preserve">. Khi một processor làm hết việc của mình, nó sẽ nhìn ngó sang các processor xung quanh, xem có gì cần làm không và "steal" công việc từ đó. </w:t>
-      </w:r>
-    </w:p>
-    <w:p>
-      <w:pPr>
-        <w:spacing w:before="100" w:beforeAutospacing="1" w:after="100" w:afterAutospacing="1" w:line="240" w:lineRule="auto"/>
-        <w:rPr>
-          <w:rFonts w:ascii="Times New Roman" w:eastAsia="Times New Roman" w:hAnsi="Times New Roman" w:cs="Times New Roman"/>
-          <w:sz w:val="24"/>
-          <w:szCs w:val="24"/>
-        </w:rPr>
-      </w:pPr>
-      <w:r>
-        <w:rPr>
-          <w:rFonts w:ascii="Times New Roman" w:eastAsia="Times New Roman" w:hAnsi="Times New Roman" w:cs="Times New Roman"/>
-          <w:sz w:val="24"/>
-          <w:szCs w:val="24"/>
-        </w:rPr>
-        <w:t xml:space="preserve">Một mô hình khác với work stealing là work sharing, tức là mỗi task sẽ quyết fix là sẽ được thực hiện trên processor nào. </w:t>
-      </w:r>
-    </w:p>
-    <w:p>
-      <w:bookmarkStart w:id="0" w:name="_GoBack"/>
-      <w:bookmarkEnd w:id="0"/>
-    </w:p>
+    <w:p/>
     <w:sectPr>
       <w:pgSz w:w="12240" w:h="15840"/>
       <w:pgMar w:top="1440" w:right="1440" w:bottom="1440" w:left="1440" w:header="720" w:footer="720" w:gutter="0"/>
